--- a/src/Module17/Mod17Assignments/Assignment1706/questions.docx
+++ b/src/Module17/Mod17Assignments/Assignment1706/questions.docx
@@ -3,15 +3,8 @@
 <w:document xmlns:wpc="http://schemas.microsoft.com/office/word/2010/wordprocessingCanvas" xmlns:cx="http://schemas.microsoft.com/office/drawing/2014/chartex" xmlns:cx1="http://schemas.microsoft.com/office/drawing/2015/9/8/chartex" xmlns:cx2="http://schemas.microsoft.com/office/drawing/2015/10/21/chartex" xmlns:cx3="http://schemas.microsoft.com/office/drawing/2016/5/9/chartex" xmlns:cx4="http://schemas.microsoft.com/office/drawing/2016/5/10/chartex" xmlns:cx5="http://schemas.microsoft.com/office/drawing/2016/5/11/chartex" xmlns:cx6="http://schemas.microsoft.com/office/drawing/2016/5/12/chartex" xmlns:cx7="http://schemas.microsoft.com/office/drawing/2016/5/13/chartex" xmlns:cx8="http://schemas.microsoft.com/office/drawing/2016/5/14/chartex" xmlns:mc="http://schemas.openxmlformats.org/markup-compatibility/2006" xmlns:o="urn:schemas-microsoft-com:office:office" xmlns:r="http://schemas.openxmlformats.org/officeDocument/2006/relationships" xmlns:m="http://schemas.openxmlformats.org/officeDocument/2006/math" xmlns:v="urn:schemas-microsoft-com:vml" xmlns:wp14="http://schemas.microsoft.com/office/word/2010/wordprocessingDrawing" xmlns:wp="http://schemas.openxmlformats.org/drawingml/2006/wordprocessingDrawing" xmlns:w10="urn:schemas-microsoft-com:office:word" xmlns:w="http://schemas.openxmlformats.org/wordprocessingml/2006/main" xmlns:w14="http://schemas.microsoft.com/office/word/2010/wordml" xmlns:w15="http://schemas.microsoft.com/office/word/2012/wordml" xmlns:w16se="http://schemas.microsoft.com/office/word/2015/wordml/symex" xmlns:wpg="http://schemas.microsoft.com/office/word/2010/wordprocessingGroup" xmlns:wpi="http://schemas.microsoft.com/office/word/2010/wordprocessingInk" xmlns:wne="http://schemas.microsoft.com/office/word/2006/wordml" xmlns:wps="http://schemas.microsoft.com/office/word/2010/wordprocessingShape" mc:Ignorable="w14 w15 w16se wp14">
   <w:body>
     <w:p>
-      <w:pPr>
-        <w:pStyle w:val="ListParagraph"/>
-        <w:numPr>
-          <w:ilvl w:val="0"/>
-          <w:numId w:val="1"/>
-        </w:numPr>
-      </w:pPr>
-      <w:r>
-        <w:t>A deck is the group of cards, while cards are the individual items within a deck.</w:t>
+      <w:r>
+        <w:t>A1-2:</w:t>
       </w:r>
     </w:p>
     <w:p>
@@ -23,7 +16,7 @@
         </w:numPr>
       </w:pPr>
       <w:r>
-        <w:t>6</w:t>
+        <w:t>A deck is the group of cards, while cards are the individual items within a deck.</w:t>
       </w:r>
     </w:p>
     <w:p>
@@ -35,257 +28,7 @@
         </w:numPr>
       </w:pPr>
       <w:r>
-        <w:t>String[] suits = {“Hearts”, “Spades”, “Clubs”, “Diamonds”};</w:t>
-      </w:r>
-    </w:p>
-    <w:p>
-      <w:pPr>
-        <w:pStyle w:val="ListParagraph"/>
-        <w:rPr>
-          <w:rFonts w:cstheme="minorHAnsi"/>
-          <w:color w:val="24292E"/>
-          <w:shd w:val="clear" w:color="auto" w:fill="FFFFFF"/>
-        </w:rPr>
-      </w:pPr>
-      <w:proofErr w:type="spellStart"/>
-      <w:r>
-        <w:t>int</w:t>
-      </w:r>
-      <w:proofErr w:type="spellEnd"/>
-      <w:r>
-        <w:t xml:space="preserve">[] values </w:t>
-      </w:r>
-      <w:r>
-        <w:rPr>
-          <w:rFonts w:cstheme="minorHAnsi"/>
-        </w:rPr>
-        <w:t xml:space="preserve">= </w:t>
-      </w:r>
-      <w:r>
-        <w:rPr>
-          <w:rFonts w:cstheme="minorHAnsi"/>
-          <w:color w:val="24292E"/>
-          <w:shd w:val="clear" w:color="auto" w:fill="FFFFFF"/>
-        </w:rPr>
-        <w:t>{1,</w:t>
-      </w:r>
-      <w:r>
-        <w:rPr>
-          <w:rFonts w:cstheme="minorHAnsi"/>
-          <w:color w:val="24292E"/>
-          <w:shd w:val="clear" w:color="auto" w:fill="FFFFFF"/>
-        </w:rPr>
-        <w:t xml:space="preserve"> </w:t>
-      </w:r>
-      <w:r>
-        <w:rPr>
-          <w:rFonts w:cstheme="minorHAnsi"/>
-          <w:color w:val="24292E"/>
-          <w:shd w:val="clear" w:color="auto" w:fill="FFFFFF"/>
-        </w:rPr>
-        <w:t>2,</w:t>
-      </w:r>
-      <w:r>
-        <w:rPr>
-          <w:rFonts w:cstheme="minorHAnsi"/>
-          <w:color w:val="24292E"/>
-          <w:shd w:val="clear" w:color="auto" w:fill="FFFFFF"/>
-        </w:rPr>
-        <w:t xml:space="preserve"> </w:t>
-      </w:r>
-      <w:r>
-        <w:rPr>
-          <w:rFonts w:cstheme="minorHAnsi"/>
-          <w:color w:val="24292E"/>
-          <w:shd w:val="clear" w:color="auto" w:fill="FFFFFF"/>
-        </w:rPr>
-        <w:t>3,</w:t>
-      </w:r>
-      <w:r>
-        <w:rPr>
-          <w:rFonts w:cstheme="minorHAnsi"/>
-          <w:color w:val="24292E"/>
-          <w:shd w:val="clear" w:color="auto" w:fill="FFFFFF"/>
-        </w:rPr>
-        <w:t xml:space="preserve"> </w:t>
-      </w:r>
-      <w:r>
-        <w:rPr>
-          <w:rFonts w:cstheme="minorHAnsi"/>
-          <w:color w:val="24292E"/>
-          <w:shd w:val="clear" w:color="auto" w:fill="FFFFFF"/>
-        </w:rPr>
-        <w:t>4,</w:t>
-      </w:r>
-      <w:r>
-        <w:rPr>
-          <w:rFonts w:cstheme="minorHAnsi"/>
-          <w:color w:val="24292E"/>
-          <w:shd w:val="clear" w:color="auto" w:fill="FFFFFF"/>
-        </w:rPr>
-        <w:t xml:space="preserve"> </w:t>
-      </w:r>
-      <w:r>
-        <w:rPr>
-          <w:rFonts w:cstheme="minorHAnsi"/>
-          <w:color w:val="24292E"/>
-          <w:shd w:val="clear" w:color="auto" w:fill="FFFFFF"/>
-        </w:rPr>
-        <w:t>5,</w:t>
-      </w:r>
-      <w:r>
-        <w:rPr>
-          <w:rFonts w:cstheme="minorHAnsi"/>
-          <w:color w:val="24292E"/>
-          <w:shd w:val="clear" w:color="auto" w:fill="FFFFFF"/>
-        </w:rPr>
-        <w:t xml:space="preserve"> </w:t>
-      </w:r>
-      <w:r>
-        <w:rPr>
-          <w:rFonts w:cstheme="minorHAnsi"/>
-          <w:color w:val="24292E"/>
-          <w:shd w:val="clear" w:color="auto" w:fill="FFFFFF"/>
-        </w:rPr>
-        <w:t>6,</w:t>
-      </w:r>
-      <w:r>
-        <w:rPr>
-          <w:rFonts w:cstheme="minorHAnsi"/>
-          <w:color w:val="24292E"/>
-          <w:shd w:val="clear" w:color="auto" w:fill="FFFFFF"/>
-        </w:rPr>
-        <w:t xml:space="preserve"> </w:t>
-      </w:r>
-      <w:r>
-        <w:rPr>
-          <w:rFonts w:cstheme="minorHAnsi"/>
-          <w:color w:val="24292E"/>
-          <w:shd w:val="clear" w:color="auto" w:fill="FFFFFF"/>
-        </w:rPr>
-        <w:t>7,</w:t>
-      </w:r>
-      <w:r>
-        <w:rPr>
-          <w:rFonts w:cstheme="minorHAnsi"/>
-          <w:color w:val="24292E"/>
-          <w:shd w:val="clear" w:color="auto" w:fill="FFFFFF"/>
-        </w:rPr>
-        <w:t xml:space="preserve"> </w:t>
-      </w:r>
-      <w:r>
-        <w:rPr>
-          <w:rFonts w:cstheme="minorHAnsi"/>
-          <w:color w:val="24292E"/>
-          <w:shd w:val="clear" w:color="auto" w:fill="FFFFFF"/>
-        </w:rPr>
-        <w:t>8,</w:t>
-      </w:r>
-      <w:r>
-        <w:rPr>
-          <w:rFonts w:cstheme="minorHAnsi"/>
-          <w:color w:val="24292E"/>
-          <w:shd w:val="clear" w:color="auto" w:fill="FFFFFF"/>
-        </w:rPr>
-        <w:t xml:space="preserve"> </w:t>
-      </w:r>
-      <w:r>
-        <w:rPr>
-          <w:rFonts w:cstheme="minorHAnsi"/>
-          <w:color w:val="24292E"/>
-          <w:shd w:val="clear" w:color="auto" w:fill="FFFFFF"/>
-        </w:rPr>
-        <w:t>9,</w:t>
-      </w:r>
-      <w:r>
-        <w:rPr>
-          <w:rFonts w:cstheme="minorHAnsi"/>
-          <w:color w:val="24292E"/>
-          <w:shd w:val="clear" w:color="auto" w:fill="FFFFFF"/>
-        </w:rPr>
-        <w:t xml:space="preserve"> </w:t>
-      </w:r>
-      <w:r>
-        <w:rPr>
-          <w:rFonts w:cstheme="minorHAnsi"/>
-          <w:color w:val="24292E"/>
-          <w:shd w:val="clear" w:color="auto" w:fill="FFFFFF"/>
-        </w:rPr>
-        <w:t>10,</w:t>
-      </w:r>
-      <w:r>
-        <w:rPr>
-          <w:rFonts w:cstheme="minorHAnsi"/>
-          <w:color w:val="24292E"/>
-          <w:shd w:val="clear" w:color="auto" w:fill="FFFFFF"/>
-        </w:rPr>
-        <w:t xml:space="preserve"> </w:t>
-      </w:r>
-      <w:r>
-        <w:rPr>
-          <w:rFonts w:cstheme="minorHAnsi"/>
-          <w:color w:val="24292E"/>
-          <w:shd w:val="clear" w:color="auto" w:fill="FFFFFF"/>
-        </w:rPr>
-        <w:t>11,</w:t>
-      </w:r>
-      <w:r>
-        <w:rPr>
-          <w:rFonts w:cstheme="minorHAnsi"/>
-          <w:color w:val="24292E"/>
-          <w:shd w:val="clear" w:color="auto" w:fill="FFFFFF"/>
-        </w:rPr>
-        <w:t xml:space="preserve"> </w:t>
-      </w:r>
-      <w:r>
-        <w:rPr>
-          <w:rFonts w:cstheme="minorHAnsi"/>
-          <w:color w:val="24292E"/>
-          <w:shd w:val="clear" w:color="auto" w:fill="FFFFFF"/>
-        </w:rPr>
-        <w:t>12,</w:t>
-      </w:r>
-      <w:r>
-        <w:rPr>
-          <w:rFonts w:cstheme="minorHAnsi"/>
-          <w:color w:val="24292E"/>
-          <w:shd w:val="clear" w:color="auto" w:fill="FFFFFF"/>
-        </w:rPr>
-        <w:t xml:space="preserve"> </w:t>
-      </w:r>
-      <w:r>
-        <w:rPr>
-          <w:rFonts w:cstheme="minorHAnsi"/>
-          <w:color w:val="24292E"/>
-          <w:shd w:val="clear" w:color="auto" w:fill="FFFFFF"/>
-        </w:rPr>
-        <w:t>13};</w:t>
-      </w:r>
-    </w:p>
-    <w:p>
-      <w:pPr>
-        <w:pStyle w:val="ListParagraph"/>
-        <w:rPr>
-          <w:rFonts w:cstheme="minorHAnsi"/>
-          <w:color w:val="24292E"/>
-          <w:shd w:val="clear" w:color="auto" w:fill="FFFFFF"/>
-        </w:rPr>
-      </w:pPr>
-      <w:r>
-        <w:rPr>
-          <w:rFonts w:cstheme="minorHAnsi"/>
-          <w:color w:val="24292E"/>
-          <w:shd w:val="clear" w:color="auto" w:fill="FFFFFF"/>
-        </w:rPr>
-        <w:t xml:space="preserve">String[] ranks = </w:t>
-      </w:r>
-      <w:r>
-        <w:rPr>
-          <w:rFonts w:cstheme="minorHAnsi"/>
-          <w:color w:val="24292E"/>
-          <w:shd w:val="clear" w:color="auto" w:fill="FFFFFF"/>
-        </w:rPr>
-        <w:t>{"Ace","2","3","4","5","6","7","8","9","10","Jack","Queen","King"};</w:t>
+        <w:t>6</w:t>
       </w:r>
     </w:p>
     <w:p>
@@ -297,11 +40,2116 @@
         </w:numPr>
       </w:pPr>
       <w:r>
-        <w:t>No</w:t>
+        <w:t>String[] suits = {“Hearts”, “Spades”, “Clubs”, “Diamonds”};</w:t>
       </w:r>
       <w:bookmarkStart w:id="0" w:name="_GoBack"/>
       <w:bookmarkEnd w:id="0"/>
     </w:p>
+    <w:p>
+      <w:pPr>
+        <w:pStyle w:val="ListParagraph"/>
+        <w:rPr>
+          <w:rFonts w:cstheme="minorHAnsi"/>
+          <w:color w:val="24292E"/>
+          <w:shd w:val="clear" w:color="auto" w:fill="FFFFFF"/>
+        </w:rPr>
+      </w:pPr>
+      <w:proofErr w:type="spellStart"/>
+      <w:r>
+        <w:t>int</w:t>
+      </w:r>
+      <w:proofErr w:type="spellEnd"/>
+      <w:r>
+        <w:t xml:space="preserve">[] values </w:t>
+      </w:r>
+      <w:r>
+        <w:rPr>
+          <w:rFonts w:cstheme="minorHAnsi"/>
+        </w:rPr>
+        <w:t xml:space="preserve">= </w:t>
+      </w:r>
+      <w:r>
+        <w:rPr>
+          <w:rFonts w:cstheme="minorHAnsi"/>
+          <w:color w:val="24292E"/>
+          <w:shd w:val="clear" w:color="auto" w:fill="FFFFFF"/>
+        </w:rPr>
+        <w:t>{1,</w:t>
+      </w:r>
+      <w:r>
+        <w:rPr>
+          <w:rFonts w:cstheme="minorHAnsi"/>
+          <w:color w:val="24292E"/>
+          <w:shd w:val="clear" w:color="auto" w:fill="FFFFFF"/>
+        </w:rPr>
+        <w:t xml:space="preserve"> </w:t>
+      </w:r>
+      <w:r>
+        <w:rPr>
+          <w:rFonts w:cstheme="minorHAnsi"/>
+          <w:color w:val="24292E"/>
+          <w:shd w:val="clear" w:color="auto" w:fill="FFFFFF"/>
+        </w:rPr>
+        <w:t>2,</w:t>
+      </w:r>
+      <w:r>
+        <w:rPr>
+          <w:rFonts w:cstheme="minorHAnsi"/>
+          <w:color w:val="24292E"/>
+          <w:shd w:val="clear" w:color="auto" w:fill="FFFFFF"/>
+        </w:rPr>
+        <w:t xml:space="preserve"> </w:t>
+      </w:r>
+      <w:r>
+        <w:rPr>
+          <w:rFonts w:cstheme="minorHAnsi"/>
+          <w:color w:val="24292E"/>
+          <w:shd w:val="clear" w:color="auto" w:fill="FFFFFF"/>
+        </w:rPr>
+        <w:t>3,</w:t>
+      </w:r>
+      <w:r>
+        <w:rPr>
+          <w:rFonts w:cstheme="minorHAnsi"/>
+          <w:color w:val="24292E"/>
+          <w:shd w:val="clear" w:color="auto" w:fill="FFFFFF"/>
+        </w:rPr>
+        <w:t xml:space="preserve"> </w:t>
+      </w:r>
+      <w:r>
+        <w:rPr>
+          <w:rFonts w:cstheme="minorHAnsi"/>
+          <w:color w:val="24292E"/>
+          <w:shd w:val="clear" w:color="auto" w:fill="FFFFFF"/>
+        </w:rPr>
+        <w:t>4,</w:t>
+      </w:r>
+      <w:r>
+        <w:rPr>
+          <w:rFonts w:cstheme="minorHAnsi"/>
+          <w:color w:val="24292E"/>
+          <w:shd w:val="clear" w:color="auto" w:fill="FFFFFF"/>
+        </w:rPr>
+        <w:t xml:space="preserve"> </w:t>
+      </w:r>
+      <w:r>
+        <w:rPr>
+          <w:rFonts w:cstheme="minorHAnsi"/>
+          <w:color w:val="24292E"/>
+          <w:shd w:val="clear" w:color="auto" w:fill="FFFFFF"/>
+        </w:rPr>
+        <w:t>5,</w:t>
+      </w:r>
+      <w:r>
+        <w:rPr>
+          <w:rFonts w:cstheme="minorHAnsi"/>
+          <w:color w:val="24292E"/>
+          <w:shd w:val="clear" w:color="auto" w:fill="FFFFFF"/>
+        </w:rPr>
+        <w:t xml:space="preserve"> </w:t>
+      </w:r>
+      <w:r>
+        <w:rPr>
+          <w:rFonts w:cstheme="minorHAnsi"/>
+          <w:color w:val="24292E"/>
+          <w:shd w:val="clear" w:color="auto" w:fill="FFFFFF"/>
+        </w:rPr>
+        <w:t>6,</w:t>
+      </w:r>
+      <w:r>
+        <w:rPr>
+          <w:rFonts w:cstheme="minorHAnsi"/>
+          <w:color w:val="24292E"/>
+          <w:shd w:val="clear" w:color="auto" w:fill="FFFFFF"/>
+        </w:rPr>
+        <w:t xml:space="preserve"> </w:t>
+      </w:r>
+      <w:r>
+        <w:rPr>
+          <w:rFonts w:cstheme="minorHAnsi"/>
+          <w:color w:val="24292E"/>
+          <w:shd w:val="clear" w:color="auto" w:fill="FFFFFF"/>
+        </w:rPr>
+        <w:t>7,</w:t>
+      </w:r>
+      <w:r>
+        <w:rPr>
+          <w:rFonts w:cstheme="minorHAnsi"/>
+          <w:color w:val="24292E"/>
+          <w:shd w:val="clear" w:color="auto" w:fill="FFFFFF"/>
+        </w:rPr>
+        <w:t xml:space="preserve"> </w:t>
+      </w:r>
+      <w:r>
+        <w:rPr>
+          <w:rFonts w:cstheme="minorHAnsi"/>
+          <w:color w:val="24292E"/>
+          <w:shd w:val="clear" w:color="auto" w:fill="FFFFFF"/>
+        </w:rPr>
+        <w:t>8,</w:t>
+      </w:r>
+      <w:r>
+        <w:rPr>
+          <w:rFonts w:cstheme="minorHAnsi"/>
+          <w:color w:val="24292E"/>
+          <w:shd w:val="clear" w:color="auto" w:fill="FFFFFF"/>
+        </w:rPr>
+        <w:t xml:space="preserve"> </w:t>
+      </w:r>
+      <w:r>
+        <w:rPr>
+          <w:rFonts w:cstheme="minorHAnsi"/>
+          <w:color w:val="24292E"/>
+          <w:shd w:val="clear" w:color="auto" w:fill="FFFFFF"/>
+        </w:rPr>
+        <w:t>9,</w:t>
+      </w:r>
+      <w:r>
+        <w:rPr>
+          <w:rFonts w:cstheme="minorHAnsi"/>
+          <w:color w:val="24292E"/>
+          <w:shd w:val="clear" w:color="auto" w:fill="FFFFFF"/>
+        </w:rPr>
+        <w:t xml:space="preserve"> </w:t>
+      </w:r>
+      <w:r>
+        <w:rPr>
+          <w:rFonts w:cstheme="minorHAnsi"/>
+          <w:color w:val="24292E"/>
+          <w:shd w:val="clear" w:color="auto" w:fill="FFFFFF"/>
+        </w:rPr>
+        <w:t>10,</w:t>
+      </w:r>
+      <w:r>
+        <w:rPr>
+          <w:rFonts w:cstheme="minorHAnsi"/>
+          <w:color w:val="24292E"/>
+          <w:shd w:val="clear" w:color="auto" w:fill="FFFFFF"/>
+        </w:rPr>
+        <w:t xml:space="preserve"> </w:t>
+      </w:r>
+      <w:r>
+        <w:rPr>
+          <w:rFonts w:cstheme="minorHAnsi"/>
+          <w:color w:val="24292E"/>
+          <w:shd w:val="clear" w:color="auto" w:fill="FFFFFF"/>
+        </w:rPr>
+        <w:t>11,</w:t>
+      </w:r>
+      <w:r>
+        <w:rPr>
+          <w:rFonts w:cstheme="minorHAnsi"/>
+          <w:color w:val="24292E"/>
+          <w:shd w:val="clear" w:color="auto" w:fill="FFFFFF"/>
+        </w:rPr>
+        <w:t xml:space="preserve"> </w:t>
+      </w:r>
+      <w:r>
+        <w:rPr>
+          <w:rFonts w:cstheme="minorHAnsi"/>
+          <w:color w:val="24292E"/>
+          <w:shd w:val="clear" w:color="auto" w:fill="FFFFFF"/>
+        </w:rPr>
+        <w:t>12,</w:t>
+      </w:r>
+      <w:r>
+        <w:rPr>
+          <w:rFonts w:cstheme="minorHAnsi"/>
+          <w:color w:val="24292E"/>
+          <w:shd w:val="clear" w:color="auto" w:fill="FFFFFF"/>
+        </w:rPr>
+        <w:t xml:space="preserve"> </w:t>
+      </w:r>
+      <w:r>
+        <w:rPr>
+          <w:rFonts w:cstheme="minorHAnsi"/>
+          <w:color w:val="24292E"/>
+          <w:shd w:val="clear" w:color="auto" w:fill="FFFFFF"/>
+        </w:rPr>
+        <w:t>13};</w:t>
+      </w:r>
+    </w:p>
+    <w:p>
+      <w:pPr>
+        <w:pStyle w:val="ListParagraph"/>
+        <w:rPr>
+          <w:rFonts w:cstheme="minorHAnsi"/>
+          <w:color w:val="24292E"/>
+          <w:shd w:val="clear" w:color="auto" w:fill="FFFFFF"/>
+        </w:rPr>
+      </w:pPr>
+      <w:r>
+        <w:rPr>
+          <w:rFonts w:cstheme="minorHAnsi"/>
+          <w:color w:val="24292E"/>
+          <w:shd w:val="clear" w:color="auto" w:fill="FFFFFF"/>
+        </w:rPr>
+        <w:t xml:space="preserve">String[] ranks = </w:t>
+      </w:r>
+      <w:r>
+        <w:rPr>
+          <w:rFonts w:cstheme="minorHAnsi"/>
+          <w:color w:val="24292E"/>
+          <w:shd w:val="clear" w:color="auto" w:fill="FFFFFF"/>
+        </w:rPr>
+        <w:t>{"Ace","2","3","4","5","6","7","8","9","10","Jack","Queen","King"};</w:t>
+      </w:r>
+    </w:p>
+    <w:p>
+      <w:pPr>
+        <w:pStyle w:val="ListParagraph"/>
+        <w:numPr>
+          <w:ilvl w:val="0"/>
+          <w:numId w:val="1"/>
+        </w:numPr>
+      </w:pPr>
+      <w:r>
+        <w:t>No</w:t>
+      </w:r>
+    </w:p>
+    <w:p>
+      <w:r>
+        <w:t>A3-4:</w:t>
+      </w:r>
+    </w:p>
+    <w:p>
+      <w:pPr>
+        <w:pStyle w:val="ListParagraph"/>
+        <w:numPr>
+          <w:ilvl w:val="0"/>
+          <w:numId w:val="2"/>
+        </w:numPr>
+        <w:shd w:val="clear" w:color="auto" w:fill="2B2B2B"/>
+        <w:tabs>
+          <w:tab w:val="left" w:pos="916"/>
+          <w:tab w:val="left" w:pos="1832"/>
+          <w:tab w:val="left" w:pos="2748"/>
+          <w:tab w:val="left" w:pos="3664"/>
+          <w:tab w:val="left" w:pos="4580"/>
+          <w:tab w:val="left" w:pos="5496"/>
+          <w:tab w:val="left" w:pos="6412"/>
+          <w:tab w:val="left" w:pos="7328"/>
+          <w:tab w:val="left" w:pos="8244"/>
+          <w:tab w:val="left" w:pos="9160"/>
+          <w:tab w:val="left" w:pos="10076"/>
+          <w:tab w:val="left" w:pos="10992"/>
+          <w:tab w:val="left" w:pos="11908"/>
+          <w:tab w:val="left" w:pos="12824"/>
+          <w:tab w:val="left" w:pos="13740"/>
+          <w:tab w:val="left" w:pos="14656"/>
+        </w:tabs>
+        <w:spacing w:after="0" w:line="240" w:lineRule="auto"/>
+        <w:rPr>
+          <w:rFonts w:ascii="Courier New" w:eastAsia="Times New Roman" w:hAnsi="Courier New" w:cs="Courier New"/>
+          <w:color w:val="A9B7C6"/>
+          <w:sz w:val="18"/>
+          <w:szCs w:val="18"/>
+        </w:rPr>
+      </w:pPr>
+      <w:r>
+        <w:rPr>
+          <w:rFonts w:ascii="Courier New" w:eastAsia="Times New Roman" w:hAnsi="Courier New" w:cs="Courier New"/>
+          <w:color w:val="CC7832"/>
+          <w:sz w:val="18"/>
+          <w:szCs w:val="18"/>
+        </w:rPr>
+        <w:t xml:space="preserve">public static </w:t>
+      </w:r>
+      <w:r>
+        <w:rPr>
+          <w:rFonts w:ascii="Courier New" w:eastAsia="Times New Roman" w:hAnsi="Courier New" w:cs="Courier New"/>
+          <w:color w:val="A9B7C6"/>
+          <w:sz w:val="18"/>
+          <w:szCs w:val="18"/>
+        </w:rPr>
+        <w:t xml:space="preserve">String </w:t>
+      </w:r>
+      <w:r>
+        <w:rPr>
+          <w:rFonts w:ascii="Courier New" w:eastAsia="Times New Roman" w:hAnsi="Courier New" w:cs="Courier New"/>
+          <w:color w:val="FFC66D"/>
+          <w:sz w:val="18"/>
+          <w:szCs w:val="18"/>
+        </w:rPr>
+        <w:t>flip</w:t>
+      </w:r>
+      <w:r>
+        <w:rPr>
+          <w:rFonts w:ascii="Courier New" w:eastAsia="Times New Roman" w:hAnsi="Courier New" w:cs="Courier New"/>
+          <w:color w:val="A9B7C6"/>
+          <w:sz w:val="18"/>
+          <w:szCs w:val="18"/>
+        </w:rPr>
+        <w:t>()</w:t>
+      </w:r>
+      <w:r>
+        <w:rPr>
+          <w:rFonts w:ascii="Courier New" w:eastAsia="Times New Roman" w:hAnsi="Courier New" w:cs="Courier New"/>
+          <w:color w:val="A9B7C6"/>
+          <w:sz w:val="18"/>
+          <w:szCs w:val="18"/>
+        </w:rPr>
+        <w:br/>
+        <w:t xml:space="preserve">   {</w:t>
+      </w:r>
+      <w:r>
+        <w:rPr>
+          <w:rFonts w:ascii="Courier New" w:eastAsia="Times New Roman" w:hAnsi="Courier New" w:cs="Courier New"/>
+          <w:color w:val="A9B7C6"/>
+          <w:sz w:val="18"/>
+          <w:szCs w:val="18"/>
+        </w:rPr>
+        <w:br/>
+        <w:t xml:space="preserve">      Random </w:t>
+      </w:r>
+      <w:proofErr w:type="spellStart"/>
+      <w:r>
+        <w:rPr>
+          <w:rFonts w:ascii="Courier New" w:eastAsia="Times New Roman" w:hAnsi="Courier New" w:cs="Courier New"/>
+          <w:color w:val="A9B7C6"/>
+          <w:sz w:val="18"/>
+          <w:szCs w:val="18"/>
+        </w:rPr>
+        <w:t>rnd</w:t>
+      </w:r>
+      <w:proofErr w:type="spellEnd"/>
+      <w:r>
+        <w:rPr>
+          <w:rFonts w:ascii="Courier New" w:eastAsia="Times New Roman" w:hAnsi="Courier New" w:cs="Courier New"/>
+          <w:color w:val="A9B7C6"/>
+          <w:sz w:val="18"/>
+          <w:szCs w:val="18"/>
+        </w:rPr>
+        <w:t xml:space="preserve"> = </w:t>
+      </w:r>
+      <w:r>
+        <w:rPr>
+          <w:rFonts w:ascii="Courier New" w:eastAsia="Times New Roman" w:hAnsi="Courier New" w:cs="Courier New"/>
+          <w:color w:val="CC7832"/>
+          <w:sz w:val="18"/>
+          <w:szCs w:val="18"/>
+        </w:rPr>
+        <w:t xml:space="preserve">new </w:t>
+      </w:r>
+      <w:r>
+        <w:rPr>
+          <w:rFonts w:ascii="Courier New" w:eastAsia="Times New Roman" w:hAnsi="Courier New" w:cs="Courier New"/>
+          <w:color w:val="A9B7C6"/>
+          <w:sz w:val="18"/>
+          <w:szCs w:val="18"/>
+        </w:rPr>
+        <w:t>Random()</w:t>
+      </w:r>
+      <w:r>
+        <w:rPr>
+          <w:rFonts w:ascii="Courier New" w:eastAsia="Times New Roman" w:hAnsi="Courier New" w:cs="Courier New"/>
+          <w:color w:val="CC7832"/>
+          <w:sz w:val="18"/>
+          <w:szCs w:val="18"/>
+        </w:rPr>
+        <w:t>;</w:t>
+      </w:r>
+      <w:r>
+        <w:rPr>
+          <w:rFonts w:ascii="Courier New" w:eastAsia="Times New Roman" w:hAnsi="Courier New" w:cs="Courier New"/>
+          <w:color w:val="CC7832"/>
+          <w:sz w:val="18"/>
+          <w:szCs w:val="18"/>
+        </w:rPr>
+        <w:br/>
+        <w:t xml:space="preserve">      </w:t>
+      </w:r>
+      <w:r>
+        <w:rPr>
+          <w:rFonts w:ascii="Courier New" w:eastAsia="Times New Roman" w:hAnsi="Courier New" w:cs="Courier New"/>
+          <w:color w:val="A9B7C6"/>
+          <w:sz w:val="18"/>
+          <w:szCs w:val="18"/>
+        </w:rPr>
+        <w:t>String side</w:t>
+      </w:r>
+      <w:r>
+        <w:rPr>
+          <w:rFonts w:ascii="Courier New" w:eastAsia="Times New Roman" w:hAnsi="Courier New" w:cs="Courier New"/>
+          <w:color w:val="CC7832"/>
+          <w:sz w:val="18"/>
+          <w:szCs w:val="18"/>
+        </w:rPr>
+        <w:t>;</w:t>
+      </w:r>
+      <w:r>
+        <w:rPr>
+          <w:rFonts w:ascii="Courier New" w:eastAsia="Times New Roman" w:hAnsi="Courier New" w:cs="Courier New"/>
+          <w:color w:val="CC7832"/>
+          <w:sz w:val="18"/>
+          <w:szCs w:val="18"/>
+        </w:rPr>
+        <w:br/>
+        <w:t xml:space="preserve">      </w:t>
+      </w:r>
+      <w:proofErr w:type="spellStart"/>
+      <w:r>
+        <w:rPr>
+          <w:rFonts w:ascii="Courier New" w:eastAsia="Times New Roman" w:hAnsi="Courier New" w:cs="Courier New"/>
+          <w:color w:val="CC7832"/>
+          <w:sz w:val="18"/>
+          <w:szCs w:val="18"/>
+        </w:rPr>
+        <w:t>int</w:t>
+      </w:r>
+      <w:proofErr w:type="spellEnd"/>
+      <w:r>
+        <w:rPr>
+          <w:rFonts w:ascii="Courier New" w:eastAsia="Times New Roman" w:hAnsi="Courier New" w:cs="Courier New"/>
+          <w:color w:val="CC7832"/>
+          <w:sz w:val="18"/>
+          <w:szCs w:val="18"/>
+        </w:rPr>
+        <w:t xml:space="preserve"> </w:t>
+      </w:r>
+      <w:r>
+        <w:rPr>
+          <w:rFonts w:ascii="Courier New" w:eastAsia="Times New Roman" w:hAnsi="Courier New" w:cs="Courier New"/>
+          <w:color w:val="A9B7C6"/>
+          <w:sz w:val="18"/>
+          <w:szCs w:val="18"/>
+        </w:rPr>
+        <w:t xml:space="preserve">n = </w:t>
+      </w:r>
+      <w:proofErr w:type="spellStart"/>
+      <w:r>
+        <w:rPr>
+          <w:rFonts w:ascii="Courier New" w:eastAsia="Times New Roman" w:hAnsi="Courier New" w:cs="Courier New"/>
+          <w:color w:val="A9B7C6"/>
+          <w:sz w:val="18"/>
+          <w:szCs w:val="18"/>
+        </w:rPr>
+        <w:t>rnd.nextInt</w:t>
+      </w:r>
+      <w:proofErr w:type="spellEnd"/>
+      <w:r>
+        <w:rPr>
+          <w:rFonts w:ascii="Courier New" w:eastAsia="Times New Roman" w:hAnsi="Courier New" w:cs="Courier New"/>
+          <w:color w:val="A9B7C6"/>
+          <w:sz w:val="18"/>
+          <w:szCs w:val="18"/>
+        </w:rPr>
+        <w:t>(</w:t>
+      </w:r>
+      <w:r>
+        <w:rPr>
+          <w:rFonts w:ascii="Courier New" w:eastAsia="Times New Roman" w:hAnsi="Courier New" w:cs="Courier New"/>
+          <w:color w:val="6897BB"/>
+          <w:sz w:val="18"/>
+          <w:szCs w:val="18"/>
+        </w:rPr>
+        <w:t>3</w:t>
+      </w:r>
+      <w:r>
+        <w:rPr>
+          <w:rFonts w:ascii="Courier New" w:eastAsia="Times New Roman" w:hAnsi="Courier New" w:cs="Courier New"/>
+          <w:color w:val="A9B7C6"/>
+          <w:sz w:val="18"/>
+          <w:szCs w:val="18"/>
+        </w:rPr>
+        <w:t>)</w:t>
+      </w:r>
+      <w:r>
+        <w:rPr>
+          <w:rFonts w:ascii="Courier New" w:eastAsia="Times New Roman" w:hAnsi="Courier New" w:cs="Courier New"/>
+          <w:color w:val="CC7832"/>
+          <w:sz w:val="18"/>
+          <w:szCs w:val="18"/>
+        </w:rPr>
+        <w:t>;</w:t>
+      </w:r>
+      <w:r>
+        <w:rPr>
+          <w:rFonts w:ascii="Courier New" w:eastAsia="Times New Roman" w:hAnsi="Courier New" w:cs="Courier New"/>
+          <w:color w:val="CC7832"/>
+          <w:sz w:val="18"/>
+          <w:szCs w:val="18"/>
+        </w:rPr>
+        <w:br/>
+        <w:t xml:space="preserve">      if</w:t>
+      </w:r>
+      <w:r>
+        <w:rPr>
+          <w:rFonts w:ascii="Courier New" w:eastAsia="Times New Roman" w:hAnsi="Courier New" w:cs="Courier New"/>
+          <w:color w:val="A9B7C6"/>
+          <w:sz w:val="18"/>
+          <w:szCs w:val="18"/>
+        </w:rPr>
+        <w:t>(n==</w:t>
+      </w:r>
+      <w:r>
+        <w:rPr>
+          <w:rFonts w:ascii="Courier New" w:eastAsia="Times New Roman" w:hAnsi="Courier New" w:cs="Courier New"/>
+          <w:color w:val="6897BB"/>
+          <w:sz w:val="18"/>
+          <w:szCs w:val="18"/>
+        </w:rPr>
+        <w:t xml:space="preserve">0 </w:t>
+      </w:r>
+      <w:r>
+        <w:rPr>
+          <w:rFonts w:ascii="Courier New" w:eastAsia="Times New Roman" w:hAnsi="Courier New" w:cs="Courier New"/>
+          <w:color w:val="A9B7C6"/>
+          <w:sz w:val="18"/>
+          <w:szCs w:val="18"/>
+        </w:rPr>
+        <w:t>| n==</w:t>
+      </w:r>
+      <w:r>
+        <w:rPr>
+          <w:rFonts w:ascii="Courier New" w:eastAsia="Times New Roman" w:hAnsi="Courier New" w:cs="Courier New"/>
+          <w:color w:val="6897BB"/>
+          <w:sz w:val="18"/>
+          <w:szCs w:val="18"/>
+        </w:rPr>
+        <w:t>1</w:t>
+      </w:r>
+      <w:r>
+        <w:rPr>
+          <w:rFonts w:ascii="Courier New" w:eastAsia="Times New Roman" w:hAnsi="Courier New" w:cs="Courier New"/>
+          <w:color w:val="A9B7C6"/>
+          <w:sz w:val="18"/>
+          <w:szCs w:val="18"/>
+        </w:rPr>
+        <w:t>)</w:t>
+      </w:r>
+      <w:r>
+        <w:rPr>
+          <w:rFonts w:ascii="Courier New" w:eastAsia="Times New Roman" w:hAnsi="Courier New" w:cs="Courier New"/>
+          <w:color w:val="A9B7C6"/>
+          <w:sz w:val="18"/>
+          <w:szCs w:val="18"/>
+        </w:rPr>
+        <w:br/>
+        <w:t xml:space="preserve">         {</w:t>
+      </w:r>
+      <w:r>
+        <w:rPr>
+          <w:rFonts w:ascii="Courier New" w:eastAsia="Times New Roman" w:hAnsi="Courier New" w:cs="Courier New"/>
+          <w:color w:val="A9B7C6"/>
+          <w:sz w:val="18"/>
+          <w:szCs w:val="18"/>
+        </w:rPr>
+        <w:br/>
+        <w:t xml:space="preserve">            side = </w:t>
+      </w:r>
+      <w:r>
+        <w:rPr>
+          <w:rFonts w:ascii="Courier New" w:eastAsia="Times New Roman" w:hAnsi="Courier New" w:cs="Courier New"/>
+          <w:color w:val="6A8759"/>
+          <w:sz w:val="18"/>
+          <w:szCs w:val="18"/>
+        </w:rPr>
+        <w:t>"heads"</w:t>
+      </w:r>
+      <w:r>
+        <w:rPr>
+          <w:rFonts w:ascii="Courier New" w:eastAsia="Times New Roman" w:hAnsi="Courier New" w:cs="Courier New"/>
+          <w:color w:val="CC7832"/>
+          <w:sz w:val="18"/>
+          <w:szCs w:val="18"/>
+        </w:rPr>
+        <w:t>;</w:t>
+      </w:r>
+      <w:r>
+        <w:rPr>
+          <w:rFonts w:ascii="Courier New" w:eastAsia="Times New Roman" w:hAnsi="Courier New" w:cs="Courier New"/>
+          <w:color w:val="CC7832"/>
+          <w:sz w:val="18"/>
+          <w:szCs w:val="18"/>
+        </w:rPr>
+        <w:br/>
+        <w:t xml:space="preserve">         </w:t>
+      </w:r>
+      <w:r>
+        <w:rPr>
+          <w:rFonts w:ascii="Courier New" w:eastAsia="Times New Roman" w:hAnsi="Courier New" w:cs="Courier New"/>
+          <w:color w:val="A9B7C6"/>
+          <w:sz w:val="18"/>
+          <w:szCs w:val="18"/>
+        </w:rPr>
+        <w:t>}</w:t>
+      </w:r>
+      <w:r>
+        <w:rPr>
+          <w:rFonts w:ascii="Courier New" w:eastAsia="Times New Roman" w:hAnsi="Courier New" w:cs="Courier New"/>
+          <w:color w:val="A9B7C6"/>
+          <w:sz w:val="18"/>
+          <w:szCs w:val="18"/>
+        </w:rPr>
+        <w:br/>
+        <w:t xml:space="preserve">      </w:t>
+      </w:r>
+      <w:r>
+        <w:rPr>
+          <w:rFonts w:ascii="Courier New" w:eastAsia="Times New Roman" w:hAnsi="Courier New" w:cs="Courier New"/>
+          <w:color w:val="CC7832"/>
+          <w:sz w:val="18"/>
+          <w:szCs w:val="18"/>
+        </w:rPr>
+        <w:t>else</w:t>
+      </w:r>
+      <w:r>
+        <w:rPr>
+          <w:rFonts w:ascii="Courier New" w:eastAsia="Times New Roman" w:hAnsi="Courier New" w:cs="Courier New"/>
+          <w:color w:val="CC7832"/>
+          <w:sz w:val="18"/>
+          <w:szCs w:val="18"/>
+        </w:rPr>
+        <w:br/>
+        <w:t xml:space="preserve">         </w:t>
+      </w:r>
+      <w:r>
+        <w:rPr>
+          <w:rFonts w:ascii="Courier New" w:eastAsia="Times New Roman" w:hAnsi="Courier New" w:cs="Courier New"/>
+          <w:color w:val="A9B7C6"/>
+          <w:sz w:val="18"/>
+          <w:szCs w:val="18"/>
+        </w:rPr>
+        <w:t>{</w:t>
+      </w:r>
+      <w:r>
+        <w:rPr>
+          <w:rFonts w:ascii="Courier New" w:eastAsia="Times New Roman" w:hAnsi="Courier New" w:cs="Courier New"/>
+          <w:color w:val="A9B7C6"/>
+          <w:sz w:val="18"/>
+          <w:szCs w:val="18"/>
+        </w:rPr>
+        <w:br/>
+        <w:t xml:space="preserve">            side = </w:t>
+      </w:r>
+      <w:r>
+        <w:rPr>
+          <w:rFonts w:ascii="Courier New" w:eastAsia="Times New Roman" w:hAnsi="Courier New" w:cs="Courier New"/>
+          <w:color w:val="6A8759"/>
+          <w:sz w:val="18"/>
+          <w:szCs w:val="18"/>
+        </w:rPr>
+        <w:t>"tails"</w:t>
+      </w:r>
+      <w:r>
+        <w:rPr>
+          <w:rFonts w:ascii="Courier New" w:eastAsia="Times New Roman" w:hAnsi="Courier New" w:cs="Courier New"/>
+          <w:color w:val="CC7832"/>
+          <w:sz w:val="18"/>
+          <w:szCs w:val="18"/>
+        </w:rPr>
+        <w:t>;</w:t>
+      </w:r>
+      <w:r>
+        <w:rPr>
+          <w:rFonts w:ascii="Courier New" w:eastAsia="Times New Roman" w:hAnsi="Courier New" w:cs="Courier New"/>
+          <w:color w:val="CC7832"/>
+          <w:sz w:val="18"/>
+          <w:szCs w:val="18"/>
+        </w:rPr>
+        <w:br/>
+        <w:t xml:space="preserve">         </w:t>
+      </w:r>
+      <w:r>
+        <w:rPr>
+          <w:rFonts w:ascii="Courier New" w:eastAsia="Times New Roman" w:hAnsi="Courier New" w:cs="Courier New"/>
+          <w:color w:val="A9B7C6"/>
+          <w:sz w:val="18"/>
+          <w:szCs w:val="18"/>
+        </w:rPr>
+        <w:t>}</w:t>
+      </w:r>
+      <w:r>
+        <w:rPr>
+          <w:rFonts w:ascii="Courier New" w:eastAsia="Times New Roman" w:hAnsi="Courier New" w:cs="Courier New"/>
+          <w:color w:val="A9B7C6"/>
+          <w:sz w:val="18"/>
+          <w:szCs w:val="18"/>
+        </w:rPr>
+        <w:br/>
+        <w:t xml:space="preserve">      </w:t>
+      </w:r>
+      <w:r>
+        <w:rPr>
+          <w:rFonts w:ascii="Courier New" w:eastAsia="Times New Roman" w:hAnsi="Courier New" w:cs="Courier New"/>
+          <w:color w:val="CC7832"/>
+          <w:sz w:val="18"/>
+          <w:szCs w:val="18"/>
+        </w:rPr>
+        <w:t xml:space="preserve">return </w:t>
+      </w:r>
+      <w:r>
+        <w:rPr>
+          <w:rFonts w:ascii="Courier New" w:eastAsia="Times New Roman" w:hAnsi="Courier New" w:cs="Courier New"/>
+          <w:color w:val="A9B7C6"/>
+          <w:sz w:val="18"/>
+          <w:szCs w:val="18"/>
+        </w:rPr>
+        <w:t>side</w:t>
+      </w:r>
+      <w:r>
+        <w:rPr>
+          <w:rFonts w:ascii="Courier New" w:eastAsia="Times New Roman" w:hAnsi="Courier New" w:cs="Courier New"/>
+          <w:color w:val="CC7832"/>
+          <w:sz w:val="18"/>
+          <w:szCs w:val="18"/>
+        </w:rPr>
+        <w:t>;</w:t>
+      </w:r>
+      <w:r>
+        <w:rPr>
+          <w:rFonts w:ascii="Courier New" w:eastAsia="Times New Roman" w:hAnsi="Courier New" w:cs="Courier New"/>
+          <w:color w:val="CC7832"/>
+          <w:sz w:val="18"/>
+          <w:szCs w:val="18"/>
+        </w:rPr>
+        <w:br/>
+      </w:r>
+      <w:r>
+        <w:rPr>
+          <w:rFonts w:ascii="Courier New" w:eastAsia="Times New Roman" w:hAnsi="Courier New" w:cs="Courier New"/>
+          <w:color w:val="A9B7C6"/>
+          <w:sz w:val="18"/>
+          <w:szCs w:val="18"/>
+        </w:rPr>
+        <w:t>}</w:t>
+      </w:r>
+    </w:p>
+    <w:p>
+      <w:pPr>
+        <w:pStyle w:val="HTMLPreformatted"/>
+        <w:numPr>
+          <w:ilvl w:val="0"/>
+          <w:numId w:val="2"/>
+        </w:numPr>
+        <w:shd w:val="clear" w:color="auto" w:fill="2B2B2B"/>
+        <w:rPr>
+          <w:color w:val="A9B7C6"/>
+          <w:sz w:val="18"/>
+          <w:szCs w:val="18"/>
+        </w:rPr>
+      </w:pPr>
+      <w:r>
+        <w:rPr>
+          <w:color w:val="CC7832"/>
+          <w:sz w:val="18"/>
+          <w:szCs w:val="18"/>
+        </w:rPr>
+        <w:t xml:space="preserve">public static void </w:t>
+      </w:r>
+      <w:proofErr w:type="spellStart"/>
+      <w:r>
+        <w:rPr>
+          <w:color w:val="FFC66D"/>
+          <w:sz w:val="18"/>
+          <w:szCs w:val="18"/>
+        </w:rPr>
+        <w:t>arePermutations</w:t>
+      </w:r>
+      <w:proofErr w:type="spellEnd"/>
+      <w:r>
+        <w:rPr>
+          <w:color w:val="A9B7C6"/>
+          <w:sz w:val="18"/>
+          <w:szCs w:val="18"/>
+        </w:rPr>
+        <w:t>(</w:t>
+      </w:r>
+      <w:proofErr w:type="spellStart"/>
+      <w:r>
+        <w:rPr>
+          <w:color w:val="CC7832"/>
+          <w:sz w:val="18"/>
+          <w:szCs w:val="18"/>
+        </w:rPr>
+        <w:t>int</w:t>
+      </w:r>
+      <w:proofErr w:type="spellEnd"/>
+      <w:r>
+        <w:rPr>
+          <w:color w:val="A9B7C6"/>
+          <w:sz w:val="18"/>
+          <w:szCs w:val="18"/>
+        </w:rPr>
+        <w:t>[]a</w:t>
+      </w:r>
+      <w:r>
+        <w:rPr>
+          <w:color w:val="CC7832"/>
+          <w:sz w:val="18"/>
+          <w:szCs w:val="18"/>
+        </w:rPr>
+        <w:t xml:space="preserve">, </w:t>
+      </w:r>
+      <w:proofErr w:type="spellStart"/>
+      <w:r>
+        <w:rPr>
+          <w:color w:val="CC7832"/>
+          <w:sz w:val="18"/>
+          <w:szCs w:val="18"/>
+        </w:rPr>
+        <w:t>int</w:t>
+      </w:r>
+      <w:proofErr w:type="spellEnd"/>
+      <w:r>
+        <w:rPr>
+          <w:color w:val="A9B7C6"/>
+          <w:sz w:val="18"/>
+          <w:szCs w:val="18"/>
+        </w:rPr>
+        <w:t>[] b)</w:t>
+      </w:r>
+      <w:r>
+        <w:rPr>
+          <w:color w:val="A9B7C6"/>
+          <w:sz w:val="18"/>
+          <w:szCs w:val="18"/>
+        </w:rPr>
+        <w:br/>
+        <w:t xml:space="preserve">   {</w:t>
+      </w:r>
+      <w:r>
+        <w:rPr>
+          <w:color w:val="A9B7C6"/>
+          <w:sz w:val="18"/>
+          <w:szCs w:val="18"/>
+        </w:rPr>
+        <w:br/>
+        <w:t xml:space="preserve">      </w:t>
+      </w:r>
+      <w:proofErr w:type="spellStart"/>
+      <w:r>
+        <w:rPr>
+          <w:color w:val="CC7832"/>
+          <w:sz w:val="18"/>
+          <w:szCs w:val="18"/>
+        </w:rPr>
+        <w:t>boolean</w:t>
+      </w:r>
+      <w:proofErr w:type="spellEnd"/>
+      <w:r>
+        <w:rPr>
+          <w:color w:val="A9B7C6"/>
+          <w:sz w:val="18"/>
+          <w:szCs w:val="18"/>
+        </w:rPr>
+        <w:t xml:space="preserve">[] perm = </w:t>
+      </w:r>
+      <w:r>
+        <w:rPr>
+          <w:color w:val="CC7832"/>
+          <w:sz w:val="18"/>
+          <w:szCs w:val="18"/>
+        </w:rPr>
+        <w:t xml:space="preserve">new </w:t>
+      </w:r>
+      <w:proofErr w:type="spellStart"/>
+      <w:r>
+        <w:rPr>
+          <w:color w:val="CC7832"/>
+          <w:sz w:val="18"/>
+          <w:szCs w:val="18"/>
+        </w:rPr>
+        <w:t>boolean</w:t>
+      </w:r>
+      <w:proofErr w:type="spellEnd"/>
+      <w:r>
+        <w:rPr>
+          <w:color w:val="A9B7C6"/>
+          <w:sz w:val="18"/>
+          <w:szCs w:val="18"/>
+        </w:rPr>
+        <w:t>[</w:t>
+      </w:r>
+      <w:proofErr w:type="spellStart"/>
+      <w:r>
+        <w:rPr>
+          <w:color w:val="A9B7C6"/>
+          <w:sz w:val="18"/>
+          <w:szCs w:val="18"/>
+        </w:rPr>
+        <w:t>a.</w:t>
+      </w:r>
+      <w:r>
+        <w:rPr>
+          <w:color w:val="9876AA"/>
+          <w:sz w:val="18"/>
+          <w:szCs w:val="18"/>
+        </w:rPr>
+        <w:t>length</w:t>
+      </w:r>
+      <w:proofErr w:type="spellEnd"/>
+      <w:r>
+        <w:rPr>
+          <w:color w:val="A9B7C6"/>
+          <w:sz w:val="18"/>
+          <w:szCs w:val="18"/>
+        </w:rPr>
+        <w:t>]</w:t>
+      </w:r>
+      <w:r>
+        <w:rPr>
+          <w:color w:val="CC7832"/>
+          <w:sz w:val="18"/>
+          <w:szCs w:val="18"/>
+        </w:rPr>
+        <w:t>;</w:t>
+      </w:r>
+      <w:r>
+        <w:rPr>
+          <w:color w:val="CC7832"/>
+          <w:sz w:val="18"/>
+          <w:szCs w:val="18"/>
+        </w:rPr>
+        <w:br/>
+        <w:t xml:space="preserve">      if</w:t>
+      </w:r>
+      <w:r>
+        <w:rPr>
+          <w:color w:val="A9B7C6"/>
+          <w:sz w:val="18"/>
+          <w:szCs w:val="18"/>
+        </w:rPr>
+        <w:t>(</w:t>
+      </w:r>
+      <w:proofErr w:type="spellStart"/>
+      <w:r>
+        <w:rPr>
+          <w:color w:val="A9B7C6"/>
+          <w:sz w:val="18"/>
+          <w:szCs w:val="18"/>
+        </w:rPr>
+        <w:t>a.</w:t>
+      </w:r>
+      <w:r>
+        <w:rPr>
+          <w:color w:val="9876AA"/>
+          <w:sz w:val="18"/>
+          <w:szCs w:val="18"/>
+        </w:rPr>
+        <w:t>length</w:t>
+      </w:r>
+      <w:proofErr w:type="spellEnd"/>
+      <w:r>
+        <w:rPr>
+          <w:color w:val="9876AA"/>
+          <w:sz w:val="18"/>
+          <w:szCs w:val="18"/>
+        </w:rPr>
+        <w:t xml:space="preserve"> </w:t>
+      </w:r>
+      <w:r>
+        <w:rPr>
+          <w:color w:val="A9B7C6"/>
+          <w:sz w:val="18"/>
+          <w:szCs w:val="18"/>
+        </w:rPr>
+        <w:t xml:space="preserve">== </w:t>
+      </w:r>
+      <w:proofErr w:type="spellStart"/>
+      <w:r>
+        <w:rPr>
+          <w:color w:val="A9B7C6"/>
+          <w:sz w:val="18"/>
+          <w:szCs w:val="18"/>
+        </w:rPr>
+        <w:t>b.</w:t>
+      </w:r>
+      <w:r>
+        <w:rPr>
+          <w:color w:val="9876AA"/>
+          <w:sz w:val="18"/>
+          <w:szCs w:val="18"/>
+        </w:rPr>
+        <w:t>length</w:t>
+      </w:r>
+      <w:proofErr w:type="spellEnd"/>
+      <w:r>
+        <w:rPr>
+          <w:color w:val="A9B7C6"/>
+          <w:sz w:val="18"/>
+          <w:szCs w:val="18"/>
+        </w:rPr>
+        <w:t>)</w:t>
+      </w:r>
+      <w:r>
+        <w:rPr>
+          <w:color w:val="A9B7C6"/>
+          <w:sz w:val="18"/>
+          <w:szCs w:val="18"/>
+        </w:rPr>
+        <w:br/>
+        <w:t xml:space="preserve">         {</w:t>
+      </w:r>
+      <w:r>
+        <w:rPr>
+          <w:color w:val="A9B7C6"/>
+          <w:sz w:val="18"/>
+          <w:szCs w:val="18"/>
+        </w:rPr>
+        <w:br/>
+        <w:t xml:space="preserve">            </w:t>
+      </w:r>
+      <w:r>
+        <w:rPr>
+          <w:color w:val="CC7832"/>
+          <w:sz w:val="18"/>
+          <w:szCs w:val="18"/>
+        </w:rPr>
+        <w:t>for</w:t>
+      </w:r>
+      <w:r>
+        <w:rPr>
+          <w:color w:val="A9B7C6"/>
+          <w:sz w:val="18"/>
+          <w:szCs w:val="18"/>
+        </w:rPr>
+        <w:t>(</w:t>
+      </w:r>
+      <w:proofErr w:type="spellStart"/>
+      <w:r>
+        <w:rPr>
+          <w:color w:val="CC7832"/>
+          <w:sz w:val="18"/>
+          <w:szCs w:val="18"/>
+        </w:rPr>
+        <w:t>int</w:t>
+      </w:r>
+      <w:proofErr w:type="spellEnd"/>
+      <w:r>
+        <w:rPr>
+          <w:color w:val="CC7832"/>
+          <w:sz w:val="18"/>
+          <w:szCs w:val="18"/>
+        </w:rPr>
+        <w:t xml:space="preserve"> </w:t>
+      </w:r>
+      <w:proofErr w:type="spellStart"/>
+      <w:r>
+        <w:rPr>
+          <w:color w:val="A9B7C6"/>
+          <w:sz w:val="18"/>
+          <w:szCs w:val="18"/>
+        </w:rPr>
+        <w:t>i</w:t>
+      </w:r>
+      <w:proofErr w:type="spellEnd"/>
+      <w:r>
+        <w:rPr>
+          <w:color w:val="A9B7C6"/>
+          <w:sz w:val="18"/>
+          <w:szCs w:val="18"/>
+        </w:rPr>
+        <w:t xml:space="preserve"> = </w:t>
+      </w:r>
+      <w:r>
+        <w:rPr>
+          <w:color w:val="6897BB"/>
+          <w:sz w:val="18"/>
+          <w:szCs w:val="18"/>
+        </w:rPr>
+        <w:t>0</w:t>
+      </w:r>
+      <w:r>
+        <w:rPr>
+          <w:color w:val="CC7832"/>
+          <w:sz w:val="18"/>
+          <w:szCs w:val="18"/>
+        </w:rPr>
+        <w:t xml:space="preserve">; </w:t>
+      </w:r>
+      <w:proofErr w:type="spellStart"/>
+      <w:r>
+        <w:rPr>
+          <w:color w:val="A9B7C6"/>
+          <w:sz w:val="18"/>
+          <w:szCs w:val="18"/>
+        </w:rPr>
+        <w:t>i</w:t>
+      </w:r>
+      <w:proofErr w:type="spellEnd"/>
+      <w:r>
+        <w:rPr>
+          <w:color w:val="A9B7C6"/>
+          <w:sz w:val="18"/>
+          <w:szCs w:val="18"/>
+        </w:rPr>
+        <w:t xml:space="preserve"> &lt; </w:t>
+      </w:r>
+      <w:proofErr w:type="spellStart"/>
+      <w:r>
+        <w:rPr>
+          <w:color w:val="A9B7C6"/>
+          <w:sz w:val="18"/>
+          <w:szCs w:val="18"/>
+        </w:rPr>
+        <w:t>a.</w:t>
+      </w:r>
+      <w:r>
+        <w:rPr>
+          <w:color w:val="9876AA"/>
+          <w:sz w:val="18"/>
+          <w:szCs w:val="18"/>
+        </w:rPr>
+        <w:t>length</w:t>
+      </w:r>
+      <w:proofErr w:type="spellEnd"/>
+      <w:r>
+        <w:rPr>
+          <w:color w:val="CC7832"/>
+          <w:sz w:val="18"/>
+          <w:szCs w:val="18"/>
+        </w:rPr>
+        <w:t xml:space="preserve">; </w:t>
+      </w:r>
+      <w:proofErr w:type="spellStart"/>
+      <w:r>
+        <w:rPr>
+          <w:color w:val="A9B7C6"/>
+          <w:sz w:val="18"/>
+          <w:szCs w:val="18"/>
+        </w:rPr>
+        <w:t>i</w:t>
+      </w:r>
+      <w:proofErr w:type="spellEnd"/>
+      <w:r>
+        <w:rPr>
+          <w:color w:val="A9B7C6"/>
+          <w:sz w:val="18"/>
+          <w:szCs w:val="18"/>
+        </w:rPr>
+        <w:t>++)</w:t>
+      </w:r>
+      <w:r>
+        <w:rPr>
+          <w:color w:val="A9B7C6"/>
+          <w:sz w:val="18"/>
+          <w:szCs w:val="18"/>
+        </w:rPr>
+        <w:br/>
+        <w:t xml:space="preserve">               {</w:t>
+      </w:r>
+      <w:r>
+        <w:rPr>
+          <w:color w:val="A9B7C6"/>
+          <w:sz w:val="18"/>
+          <w:szCs w:val="18"/>
+        </w:rPr>
+        <w:br/>
+        <w:t xml:space="preserve">                  perm[</w:t>
+      </w:r>
+      <w:proofErr w:type="spellStart"/>
+      <w:r>
+        <w:rPr>
+          <w:color w:val="A9B7C6"/>
+          <w:sz w:val="18"/>
+          <w:szCs w:val="18"/>
+        </w:rPr>
+        <w:t>i</w:t>
+      </w:r>
+      <w:proofErr w:type="spellEnd"/>
+      <w:r>
+        <w:rPr>
+          <w:color w:val="A9B7C6"/>
+          <w:sz w:val="18"/>
+          <w:szCs w:val="18"/>
+        </w:rPr>
+        <w:t xml:space="preserve">] = </w:t>
+      </w:r>
+      <w:r>
+        <w:rPr>
+          <w:color w:val="CC7832"/>
+          <w:sz w:val="18"/>
+          <w:szCs w:val="18"/>
+        </w:rPr>
+        <w:t>false;</w:t>
+      </w:r>
+      <w:r>
+        <w:rPr>
+          <w:color w:val="CC7832"/>
+          <w:sz w:val="18"/>
+          <w:szCs w:val="18"/>
+        </w:rPr>
+        <w:br/>
+        <w:t xml:space="preserve">                  for</w:t>
+      </w:r>
+      <w:r>
+        <w:rPr>
+          <w:color w:val="A9B7C6"/>
+          <w:sz w:val="18"/>
+          <w:szCs w:val="18"/>
+        </w:rPr>
+        <w:t>(</w:t>
+      </w:r>
+      <w:proofErr w:type="spellStart"/>
+      <w:r>
+        <w:rPr>
+          <w:color w:val="CC7832"/>
+          <w:sz w:val="18"/>
+          <w:szCs w:val="18"/>
+        </w:rPr>
+        <w:t>int</w:t>
+      </w:r>
+      <w:proofErr w:type="spellEnd"/>
+      <w:r>
+        <w:rPr>
+          <w:color w:val="CC7832"/>
+          <w:sz w:val="18"/>
+          <w:szCs w:val="18"/>
+        </w:rPr>
+        <w:t xml:space="preserve"> </w:t>
+      </w:r>
+      <w:r>
+        <w:rPr>
+          <w:color w:val="A9B7C6"/>
+          <w:sz w:val="18"/>
+          <w:szCs w:val="18"/>
+        </w:rPr>
+        <w:t xml:space="preserve">j = </w:t>
+      </w:r>
+      <w:r>
+        <w:rPr>
+          <w:color w:val="6897BB"/>
+          <w:sz w:val="18"/>
+          <w:szCs w:val="18"/>
+        </w:rPr>
+        <w:t>0</w:t>
+      </w:r>
+      <w:r>
+        <w:rPr>
+          <w:color w:val="CC7832"/>
+          <w:sz w:val="18"/>
+          <w:szCs w:val="18"/>
+        </w:rPr>
+        <w:t xml:space="preserve">; </w:t>
+      </w:r>
+      <w:r>
+        <w:rPr>
+          <w:color w:val="A9B7C6"/>
+          <w:sz w:val="18"/>
+          <w:szCs w:val="18"/>
+        </w:rPr>
+        <w:t xml:space="preserve">j &lt; </w:t>
+      </w:r>
+      <w:proofErr w:type="spellStart"/>
+      <w:r>
+        <w:rPr>
+          <w:color w:val="A9B7C6"/>
+          <w:sz w:val="18"/>
+          <w:szCs w:val="18"/>
+        </w:rPr>
+        <w:t>b.</w:t>
+      </w:r>
+      <w:r>
+        <w:rPr>
+          <w:color w:val="9876AA"/>
+          <w:sz w:val="18"/>
+          <w:szCs w:val="18"/>
+        </w:rPr>
+        <w:t>length</w:t>
+      </w:r>
+      <w:proofErr w:type="spellEnd"/>
+      <w:r>
+        <w:rPr>
+          <w:color w:val="CC7832"/>
+          <w:sz w:val="18"/>
+          <w:szCs w:val="18"/>
+        </w:rPr>
+        <w:t xml:space="preserve">; </w:t>
+      </w:r>
+      <w:proofErr w:type="spellStart"/>
+      <w:r>
+        <w:rPr>
+          <w:color w:val="A9B7C6"/>
+          <w:sz w:val="18"/>
+          <w:szCs w:val="18"/>
+        </w:rPr>
+        <w:t>j++</w:t>
+      </w:r>
+      <w:proofErr w:type="spellEnd"/>
+      <w:r>
+        <w:rPr>
+          <w:color w:val="A9B7C6"/>
+          <w:sz w:val="18"/>
+          <w:szCs w:val="18"/>
+        </w:rPr>
+        <w:t>)</w:t>
+      </w:r>
+      <w:r>
+        <w:rPr>
+          <w:color w:val="A9B7C6"/>
+          <w:sz w:val="18"/>
+          <w:szCs w:val="18"/>
+        </w:rPr>
+        <w:br/>
+        <w:t xml:space="preserve">                     {</w:t>
+      </w:r>
+      <w:r>
+        <w:rPr>
+          <w:color w:val="A9B7C6"/>
+          <w:sz w:val="18"/>
+          <w:szCs w:val="18"/>
+        </w:rPr>
+        <w:br/>
+        <w:t xml:space="preserve">                        </w:t>
+      </w:r>
+      <w:r>
+        <w:rPr>
+          <w:color w:val="CC7832"/>
+          <w:sz w:val="18"/>
+          <w:szCs w:val="18"/>
+        </w:rPr>
+        <w:t>if</w:t>
+      </w:r>
+      <w:r>
+        <w:rPr>
+          <w:color w:val="A9B7C6"/>
+          <w:sz w:val="18"/>
+          <w:szCs w:val="18"/>
+        </w:rPr>
+        <w:t>(a[</w:t>
+      </w:r>
+      <w:proofErr w:type="spellStart"/>
+      <w:r>
+        <w:rPr>
+          <w:color w:val="A9B7C6"/>
+          <w:sz w:val="18"/>
+          <w:szCs w:val="18"/>
+        </w:rPr>
+        <w:t>i</w:t>
+      </w:r>
+      <w:proofErr w:type="spellEnd"/>
+      <w:r>
+        <w:rPr>
+          <w:color w:val="A9B7C6"/>
+          <w:sz w:val="18"/>
+          <w:szCs w:val="18"/>
+        </w:rPr>
+        <w:t>] == b[j])</w:t>
+      </w:r>
+      <w:r>
+        <w:rPr>
+          <w:color w:val="A9B7C6"/>
+          <w:sz w:val="18"/>
+          <w:szCs w:val="18"/>
+        </w:rPr>
+        <w:br/>
+        <w:t xml:space="preserve">                           {</w:t>
+      </w:r>
+      <w:r>
+        <w:rPr>
+          <w:color w:val="A9B7C6"/>
+          <w:sz w:val="18"/>
+          <w:szCs w:val="18"/>
+        </w:rPr>
+        <w:br/>
+        <w:t xml:space="preserve">                              perm[</w:t>
+      </w:r>
+      <w:proofErr w:type="spellStart"/>
+      <w:r>
+        <w:rPr>
+          <w:color w:val="A9B7C6"/>
+          <w:sz w:val="18"/>
+          <w:szCs w:val="18"/>
+        </w:rPr>
+        <w:t>i</w:t>
+      </w:r>
+      <w:proofErr w:type="spellEnd"/>
+      <w:r>
+        <w:rPr>
+          <w:color w:val="A9B7C6"/>
+          <w:sz w:val="18"/>
+          <w:szCs w:val="18"/>
+        </w:rPr>
+        <w:t xml:space="preserve">] = </w:t>
+      </w:r>
+      <w:r>
+        <w:rPr>
+          <w:color w:val="CC7832"/>
+          <w:sz w:val="18"/>
+          <w:szCs w:val="18"/>
+        </w:rPr>
+        <w:t>true;</w:t>
+      </w:r>
+      <w:r>
+        <w:rPr>
+          <w:color w:val="CC7832"/>
+          <w:sz w:val="18"/>
+          <w:szCs w:val="18"/>
+        </w:rPr>
+        <w:br/>
+        <w:t xml:space="preserve">                           </w:t>
+      </w:r>
+      <w:r>
+        <w:rPr>
+          <w:color w:val="A9B7C6"/>
+          <w:sz w:val="18"/>
+          <w:szCs w:val="18"/>
+        </w:rPr>
+        <w:t>}</w:t>
+      </w:r>
+      <w:r>
+        <w:rPr>
+          <w:color w:val="A9B7C6"/>
+          <w:sz w:val="18"/>
+          <w:szCs w:val="18"/>
+        </w:rPr>
+        <w:br/>
+        <w:t xml:space="preserve">                     }</w:t>
+      </w:r>
+      <w:r>
+        <w:rPr>
+          <w:color w:val="A9B7C6"/>
+          <w:sz w:val="18"/>
+          <w:szCs w:val="18"/>
+        </w:rPr>
+        <w:br/>
+        <w:t xml:space="preserve">               }</w:t>
+      </w:r>
+      <w:r>
+        <w:rPr>
+          <w:color w:val="A9B7C6"/>
+          <w:sz w:val="18"/>
+          <w:szCs w:val="18"/>
+        </w:rPr>
+        <w:br/>
+        <w:t xml:space="preserve">            </w:t>
+      </w:r>
+      <w:proofErr w:type="spellStart"/>
+      <w:r>
+        <w:rPr>
+          <w:color w:val="CC7832"/>
+          <w:sz w:val="18"/>
+          <w:szCs w:val="18"/>
+        </w:rPr>
+        <w:t>boolean</w:t>
+      </w:r>
+      <w:proofErr w:type="spellEnd"/>
+      <w:r>
+        <w:rPr>
+          <w:color w:val="CC7832"/>
+          <w:sz w:val="18"/>
+          <w:szCs w:val="18"/>
+        </w:rPr>
+        <w:t xml:space="preserve"> </w:t>
+      </w:r>
+      <w:proofErr w:type="spellStart"/>
+      <w:r>
+        <w:rPr>
+          <w:color w:val="A9B7C6"/>
+          <w:sz w:val="18"/>
+          <w:szCs w:val="18"/>
+        </w:rPr>
+        <w:t>isPerm</w:t>
+      </w:r>
+      <w:proofErr w:type="spellEnd"/>
+      <w:r>
+        <w:rPr>
+          <w:color w:val="A9B7C6"/>
+          <w:sz w:val="18"/>
+          <w:szCs w:val="18"/>
+        </w:rPr>
+        <w:t xml:space="preserve"> = </w:t>
+      </w:r>
+      <w:r>
+        <w:rPr>
+          <w:color w:val="CC7832"/>
+          <w:sz w:val="18"/>
+          <w:szCs w:val="18"/>
+        </w:rPr>
+        <w:t>true;</w:t>
+      </w:r>
+      <w:r>
+        <w:rPr>
+          <w:color w:val="CC7832"/>
+          <w:sz w:val="18"/>
+          <w:szCs w:val="18"/>
+        </w:rPr>
+        <w:br/>
+        <w:t xml:space="preserve">            for</w:t>
+      </w:r>
+      <w:r>
+        <w:rPr>
+          <w:color w:val="A9B7C6"/>
+          <w:sz w:val="18"/>
+          <w:szCs w:val="18"/>
+        </w:rPr>
+        <w:t>(</w:t>
+      </w:r>
+      <w:proofErr w:type="spellStart"/>
+      <w:r>
+        <w:rPr>
+          <w:color w:val="CC7832"/>
+          <w:sz w:val="18"/>
+          <w:szCs w:val="18"/>
+        </w:rPr>
+        <w:t>int</w:t>
+      </w:r>
+      <w:proofErr w:type="spellEnd"/>
+      <w:r>
+        <w:rPr>
+          <w:color w:val="CC7832"/>
+          <w:sz w:val="18"/>
+          <w:szCs w:val="18"/>
+        </w:rPr>
+        <w:t xml:space="preserve"> </w:t>
+      </w:r>
+      <w:proofErr w:type="spellStart"/>
+      <w:r>
+        <w:rPr>
+          <w:color w:val="A9B7C6"/>
+          <w:sz w:val="18"/>
+          <w:szCs w:val="18"/>
+        </w:rPr>
+        <w:t>i</w:t>
+      </w:r>
+      <w:proofErr w:type="spellEnd"/>
+      <w:r>
+        <w:rPr>
+          <w:color w:val="A9B7C6"/>
+          <w:sz w:val="18"/>
+          <w:szCs w:val="18"/>
+        </w:rPr>
+        <w:t>=</w:t>
+      </w:r>
+      <w:r>
+        <w:rPr>
+          <w:color w:val="6897BB"/>
+          <w:sz w:val="18"/>
+          <w:szCs w:val="18"/>
+        </w:rPr>
+        <w:t>0</w:t>
+      </w:r>
+      <w:r>
+        <w:rPr>
+          <w:color w:val="CC7832"/>
+          <w:sz w:val="18"/>
+          <w:szCs w:val="18"/>
+        </w:rPr>
+        <w:t xml:space="preserve">; </w:t>
+      </w:r>
+      <w:proofErr w:type="spellStart"/>
+      <w:r>
+        <w:rPr>
+          <w:color w:val="A9B7C6"/>
+          <w:sz w:val="18"/>
+          <w:szCs w:val="18"/>
+        </w:rPr>
+        <w:t>i</w:t>
+      </w:r>
+      <w:proofErr w:type="spellEnd"/>
+      <w:r>
+        <w:rPr>
+          <w:color w:val="A9B7C6"/>
+          <w:sz w:val="18"/>
+          <w:szCs w:val="18"/>
+        </w:rPr>
+        <w:t xml:space="preserve"> &lt; </w:t>
+      </w:r>
+      <w:proofErr w:type="spellStart"/>
+      <w:r>
+        <w:rPr>
+          <w:color w:val="A9B7C6"/>
+          <w:sz w:val="18"/>
+          <w:szCs w:val="18"/>
+        </w:rPr>
+        <w:t>perm.</w:t>
+      </w:r>
+      <w:r>
+        <w:rPr>
+          <w:color w:val="9876AA"/>
+          <w:sz w:val="18"/>
+          <w:szCs w:val="18"/>
+        </w:rPr>
+        <w:t>length</w:t>
+      </w:r>
+      <w:r>
+        <w:rPr>
+          <w:color w:val="CC7832"/>
+          <w:sz w:val="18"/>
+          <w:szCs w:val="18"/>
+        </w:rPr>
+        <w:t>;</w:t>
+      </w:r>
+      <w:r>
+        <w:rPr>
+          <w:color w:val="A9B7C6"/>
+          <w:sz w:val="18"/>
+          <w:szCs w:val="18"/>
+        </w:rPr>
+        <w:t>i</w:t>
+      </w:r>
+      <w:proofErr w:type="spellEnd"/>
+      <w:r>
+        <w:rPr>
+          <w:color w:val="A9B7C6"/>
+          <w:sz w:val="18"/>
+          <w:szCs w:val="18"/>
+        </w:rPr>
+        <w:t>++)</w:t>
+      </w:r>
+      <w:r>
+        <w:rPr>
+          <w:color w:val="A9B7C6"/>
+          <w:sz w:val="18"/>
+          <w:szCs w:val="18"/>
+        </w:rPr>
+        <w:br/>
+        <w:t xml:space="preserve">               {</w:t>
+      </w:r>
+      <w:r>
+        <w:rPr>
+          <w:color w:val="A9B7C6"/>
+          <w:sz w:val="18"/>
+          <w:szCs w:val="18"/>
+        </w:rPr>
+        <w:br/>
+        <w:t xml:space="preserve">                  </w:t>
+      </w:r>
+      <w:r>
+        <w:rPr>
+          <w:color w:val="CC7832"/>
+          <w:sz w:val="18"/>
+          <w:szCs w:val="18"/>
+        </w:rPr>
+        <w:t>if</w:t>
+      </w:r>
+      <w:r>
+        <w:rPr>
+          <w:color w:val="A9B7C6"/>
+          <w:sz w:val="18"/>
+          <w:szCs w:val="18"/>
+        </w:rPr>
+        <w:t>(perm[</w:t>
+      </w:r>
+      <w:proofErr w:type="spellStart"/>
+      <w:r>
+        <w:rPr>
+          <w:color w:val="A9B7C6"/>
+          <w:sz w:val="18"/>
+          <w:szCs w:val="18"/>
+        </w:rPr>
+        <w:t>i</w:t>
+      </w:r>
+      <w:proofErr w:type="spellEnd"/>
+      <w:r>
+        <w:rPr>
+          <w:color w:val="A9B7C6"/>
+          <w:sz w:val="18"/>
+          <w:szCs w:val="18"/>
+        </w:rPr>
+        <w:t xml:space="preserve">] != </w:t>
+      </w:r>
+      <w:r>
+        <w:rPr>
+          <w:color w:val="CC7832"/>
+          <w:sz w:val="18"/>
+          <w:szCs w:val="18"/>
+        </w:rPr>
+        <w:t>true</w:t>
+      </w:r>
+      <w:r>
+        <w:rPr>
+          <w:color w:val="A9B7C6"/>
+          <w:sz w:val="18"/>
+          <w:szCs w:val="18"/>
+        </w:rPr>
+        <w:t>)</w:t>
+      </w:r>
+      <w:r>
+        <w:rPr>
+          <w:color w:val="A9B7C6"/>
+          <w:sz w:val="18"/>
+          <w:szCs w:val="18"/>
+        </w:rPr>
+        <w:br/>
+        <w:t xml:space="preserve">                     {</w:t>
+      </w:r>
+      <w:r>
+        <w:rPr>
+          <w:color w:val="A9B7C6"/>
+          <w:sz w:val="18"/>
+          <w:szCs w:val="18"/>
+        </w:rPr>
+        <w:br/>
+        <w:t xml:space="preserve">                        </w:t>
+      </w:r>
+      <w:proofErr w:type="spellStart"/>
+      <w:r>
+        <w:rPr>
+          <w:color w:val="A9B7C6"/>
+          <w:sz w:val="18"/>
+          <w:szCs w:val="18"/>
+        </w:rPr>
+        <w:t>isPerm</w:t>
+      </w:r>
+      <w:proofErr w:type="spellEnd"/>
+      <w:r>
+        <w:rPr>
+          <w:color w:val="A9B7C6"/>
+          <w:sz w:val="18"/>
+          <w:szCs w:val="18"/>
+        </w:rPr>
+        <w:t xml:space="preserve"> = </w:t>
+      </w:r>
+      <w:r>
+        <w:rPr>
+          <w:color w:val="CC7832"/>
+          <w:sz w:val="18"/>
+          <w:szCs w:val="18"/>
+        </w:rPr>
+        <w:t>false;</w:t>
+      </w:r>
+      <w:r>
+        <w:rPr>
+          <w:color w:val="CC7832"/>
+          <w:sz w:val="18"/>
+          <w:szCs w:val="18"/>
+        </w:rPr>
+        <w:br/>
+        <w:t xml:space="preserve">                        break;</w:t>
+      </w:r>
+      <w:r>
+        <w:rPr>
+          <w:color w:val="CC7832"/>
+          <w:sz w:val="18"/>
+          <w:szCs w:val="18"/>
+        </w:rPr>
+        <w:br/>
+        <w:t xml:space="preserve">                     </w:t>
+      </w:r>
+      <w:r>
+        <w:rPr>
+          <w:color w:val="A9B7C6"/>
+          <w:sz w:val="18"/>
+          <w:szCs w:val="18"/>
+        </w:rPr>
+        <w:t>}</w:t>
+      </w:r>
+      <w:r>
+        <w:rPr>
+          <w:color w:val="A9B7C6"/>
+          <w:sz w:val="18"/>
+          <w:szCs w:val="18"/>
+        </w:rPr>
+        <w:br/>
+        <w:t xml:space="preserve">               }</w:t>
+      </w:r>
+      <w:r>
+        <w:rPr>
+          <w:color w:val="A9B7C6"/>
+          <w:sz w:val="18"/>
+          <w:szCs w:val="18"/>
+        </w:rPr>
+        <w:br/>
+        <w:t xml:space="preserve">            </w:t>
+      </w:r>
+      <w:r>
+        <w:rPr>
+          <w:color w:val="CC7832"/>
+          <w:sz w:val="18"/>
+          <w:szCs w:val="18"/>
+        </w:rPr>
+        <w:t>if</w:t>
+      </w:r>
+      <w:r>
+        <w:rPr>
+          <w:color w:val="A9B7C6"/>
+          <w:sz w:val="18"/>
+          <w:szCs w:val="18"/>
+        </w:rPr>
+        <w:t>(</w:t>
+      </w:r>
+      <w:proofErr w:type="spellStart"/>
+      <w:r>
+        <w:rPr>
+          <w:color w:val="A9B7C6"/>
+          <w:sz w:val="18"/>
+          <w:szCs w:val="18"/>
+        </w:rPr>
+        <w:t>isPerm</w:t>
+      </w:r>
+      <w:proofErr w:type="spellEnd"/>
+      <w:r>
+        <w:rPr>
+          <w:color w:val="A9B7C6"/>
+          <w:sz w:val="18"/>
+          <w:szCs w:val="18"/>
+        </w:rPr>
+        <w:t xml:space="preserve"> == </w:t>
+      </w:r>
+      <w:r>
+        <w:rPr>
+          <w:color w:val="CC7832"/>
+          <w:sz w:val="18"/>
+          <w:szCs w:val="18"/>
+        </w:rPr>
+        <w:t>true</w:t>
+      </w:r>
+      <w:r>
+        <w:rPr>
+          <w:color w:val="A9B7C6"/>
+          <w:sz w:val="18"/>
+          <w:szCs w:val="18"/>
+        </w:rPr>
+        <w:t>)</w:t>
+      </w:r>
+      <w:r>
+        <w:rPr>
+          <w:color w:val="A9B7C6"/>
+          <w:sz w:val="18"/>
+          <w:szCs w:val="18"/>
+        </w:rPr>
+        <w:br/>
+        <w:t xml:space="preserve">               {</w:t>
+      </w:r>
+      <w:r>
+        <w:rPr>
+          <w:color w:val="A9B7C6"/>
+          <w:sz w:val="18"/>
+          <w:szCs w:val="18"/>
+        </w:rPr>
+        <w:br/>
+        <w:t xml:space="preserve">                  </w:t>
+      </w:r>
+      <w:proofErr w:type="spellStart"/>
+      <w:r>
+        <w:rPr>
+          <w:color w:val="A9B7C6"/>
+          <w:sz w:val="18"/>
+          <w:szCs w:val="18"/>
+        </w:rPr>
+        <w:t>System.</w:t>
+      </w:r>
+      <w:r>
+        <w:rPr>
+          <w:i/>
+          <w:iCs/>
+          <w:color w:val="9876AA"/>
+          <w:sz w:val="18"/>
+          <w:szCs w:val="18"/>
+        </w:rPr>
+        <w:t>out</w:t>
+      </w:r>
+      <w:r>
+        <w:rPr>
+          <w:color w:val="A9B7C6"/>
+          <w:sz w:val="18"/>
+          <w:szCs w:val="18"/>
+        </w:rPr>
+        <w:t>.println</w:t>
+      </w:r>
+      <w:proofErr w:type="spellEnd"/>
+      <w:r>
+        <w:rPr>
+          <w:color w:val="A9B7C6"/>
+          <w:sz w:val="18"/>
+          <w:szCs w:val="18"/>
+        </w:rPr>
+        <w:t>(</w:t>
+      </w:r>
+      <w:r>
+        <w:rPr>
+          <w:color w:val="6A8759"/>
+          <w:sz w:val="18"/>
+          <w:szCs w:val="18"/>
+        </w:rPr>
+        <w:t>"They are permutations."</w:t>
+      </w:r>
+      <w:r>
+        <w:rPr>
+          <w:color w:val="A9B7C6"/>
+          <w:sz w:val="18"/>
+          <w:szCs w:val="18"/>
+        </w:rPr>
+        <w:t>)</w:t>
+      </w:r>
+      <w:r>
+        <w:rPr>
+          <w:color w:val="CC7832"/>
+          <w:sz w:val="18"/>
+          <w:szCs w:val="18"/>
+        </w:rPr>
+        <w:t>;</w:t>
+      </w:r>
+      <w:r>
+        <w:rPr>
+          <w:color w:val="CC7832"/>
+          <w:sz w:val="18"/>
+          <w:szCs w:val="18"/>
+        </w:rPr>
+        <w:br/>
+        <w:t xml:space="preserve">               </w:t>
+      </w:r>
+      <w:r>
+        <w:rPr>
+          <w:color w:val="A9B7C6"/>
+          <w:sz w:val="18"/>
+          <w:szCs w:val="18"/>
+        </w:rPr>
+        <w:t>}</w:t>
+      </w:r>
+      <w:r>
+        <w:rPr>
+          <w:color w:val="A9B7C6"/>
+          <w:sz w:val="18"/>
+          <w:szCs w:val="18"/>
+        </w:rPr>
+        <w:br/>
+        <w:t xml:space="preserve">            </w:t>
+      </w:r>
+      <w:r>
+        <w:rPr>
+          <w:color w:val="CC7832"/>
+          <w:sz w:val="18"/>
+          <w:szCs w:val="18"/>
+        </w:rPr>
+        <w:t>else</w:t>
+      </w:r>
+      <w:r>
+        <w:rPr>
+          <w:color w:val="CC7832"/>
+          <w:sz w:val="18"/>
+          <w:szCs w:val="18"/>
+        </w:rPr>
+        <w:br/>
+        <w:t xml:space="preserve">               </w:t>
+      </w:r>
+      <w:r>
+        <w:rPr>
+          <w:color w:val="A9B7C6"/>
+          <w:sz w:val="18"/>
+          <w:szCs w:val="18"/>
+        </w:rPr>
+        <w:t>{</w:t>
+      </w:r>
+      <w:r>
+        <w:rPr>
+          <w:color w:val="A9B7C6"/>
+          <w:sz w:val="18"/>
+          <w:szCs w:val="18"/>
+        </w:rPr>
+        <w:br/>
+        <w:t xml:space="preserve">                  </w:t>
+      </w:r>
+      <w:proofErr w:type="spellStart"/>
+      <w:r>
+        <w:rPr>
+          <w:color w:val="A9B7C6"/>
+          <w:sz w:val="18"/>
+          <w:szCs w:val="18"/>
+        </w:rPr>
+        <w:t>System.</w:t>
+      </w:r>
+      <w:r>
+        <w:rPr>
+          <w:i/>
+          <w:iCs/>
+          <w:color w:val="9876AA"/>
+          <w:sz w:val="18"/>
+          <w:szCs w:val="18"/>
+        </w:rPr>
+        <w:t>out</w:t>
+      </w:r>
+      <w:r>
+        <w:rPr>
+          <w:color w:val="A9B7C6"/>
+          <w:sz w:val="18"/>
+          <w:szCs w:val="18"/>
+        </w:rPr>
+        <w:t>.println</w:t>
+      </w:r>
+      <w:proofErr w:type="spellEnd"/>
+      <w:r>
+        <w:rPr>
+          <w:color w:val="A9B7C6"/>
+          <w:sz w:val="18"/>
+          <w:szCs w:val="18"/>
+        </w:rPr>
+        <w:t>(</w:t>
+      </w:r>
+      <w:r>
+        <w:rPr>
+          <w:color w:val="6A8759"/>
+          <w:sz w:val="18"/>
+          <w:szCs w:val="18"/>
+        </w:rPr>
+        <w:t>"There are not permutations."</w:t>
+      </w:r>
+      <w:r>
+        <w:rPr>
+          <w:color w:val="A9B7C6"/>
+          <w:sz w:val="18"/>
+          <w:szCs w:val="18"/>
+        </w:rPr>
+        <w:t>)</w:t>
+      </w:r>
+      <w:r>
+        <w:rPr>
+          <w:color w:val="CC7832"/>
+          <w:sz w:val="18"/>
+          <w:szCs w:val="18"/>
+        </w:rPr>
+        <w:t>;</w:t>
+      </w:r>
+      <w:r>
+        <w:rPr>
+          <w:color w:val="CC7832"/>
+          <w:sz w:val="18"/>
+          <w:szCs w:val="18"/>
+        </w:rPr>
+        <w:br/>
+        <w:t xml:space="preserve">               </w:t>
+      </w:r>
+      <w:r>
+        <w:rPr>
+          <w:color w:val="A9B7C6"/>
+          <w:sz w:val="18"/>
+          <w:szCs w:val="18"/>
+        </w:rPr>
+        <w:t>}</w:t>
+      </w:r>
+      <w:r>
+        <w:rPr>
+          <w:color w:val="A9B7C6"/>
+          <w:sz w:val="18"/>
+          <w:szCs w:val="18"/>
+        </w:rPr>
+        <w:br/>
+      </w:r>
+      <w:r>
+        <w:rPr>
+          <w:color w:val="A9B7C6"/>
+          <w:sz w:val="18"/>
+          <w:szCs w:val="18"/>
+        </w:rPr>
+        <w:lastRenderedPageBreak/>
+        <w:t xml:space="preserve">         }</w:t>
+      </w:r>
+      <w:r>
+        <w:rPr>
+          <w:color w:val="A9B7C6"/>
+          <w:sz w:val="18"/>
+          <w:szCs w:val="18"/>
+        </w:rPr>
+        <w:br/>
+        <w:t xml:space="preserve">   }</w:t>
+      </w:r>
+    </w:p>
+    <w:p>
+      <w:pPr>
+        <w:pStyle w:val="ListParagraph"/>
+        <w:numPr>
+          <w:ilvl w:val="0"/>
+          <w:numId w:val="2"/>
+        </w:numPr>
+      </w:pPr>
+      <w:r>
+        <w:t>The Shuffle method is completely random, so you cannot tell when an array of {1,2,3,4} will reverse into {4,3,2,1}.</w:t>
+      </w:r>
+    </w:p>
+    <w:p/>
     <w:sectPr>
       <w:headerReference w:type="default" r:id="rId7"/>
       <w:pgSz w:w="12240" w:h="15840"/>
@@ -380,7 +2228,10 @@
       <w:jc w:val="right"/>
     </w:pPr>
     <w:r>
-      <w:t>4/10/17</w:t>
+      <w:t>4/15</w:t>
+    </w:r>
+    <w:r>
+      <w:t>/17</w:t>
     </w:r>
   </w:p>
 </w:hdr>
@@ -389,6 +2240,95 @@
 <file path=word/numbering.xml><?xml version="1.0" encoding="utf-8"?>
 <w:numbering xmlns:wpc="http://schemas.microsoft.com/office/word/2010/wordprocessingCanvas" xmlns:cx="http://schemas.microsoft.com/office/drawing/2014/chartex" xmlns:cx1="http://schemas.microsoft.com/office/drawing/2015/9/8/chartex" xmlns:cx2="http://schemas.microsoft.com/office/drawing/2015/10/21/chartex" xmlns:cx3="http://schemas.microsoft.com/office/drawing/2016/5/9/chartex" xmlns:cx4="http://schemas.microsoft.com/office/drawing/2016/5/10/chartex" xmlns:cx5="http://schemas.microsoft.com/office/drawing/2016/5/11/chartex" xmlns:cx6="http://schemas.microsoft.com/office/drawing/2016/5/12/chartex" xmlns:cx7="http://schemas.microsoft.com/office/drawing/2016/5/13/chartex" xmlns:cx8="http://schemas.microsoft.com/office/drawing/2016/5/14/chartex" xmlns:mc="http://schemas.openxmlformats.org/markup-compatibility/2006" xmlns:o="urn:schemas-microsoft-com:office:office" xmlns:r="http://schemas.openxmlformats.org/officeDocument/2006/relationships" xmlns:m="http://schemas.openxmlformats.org/officeDocument/2006/math" xmlns:v="urn:schemas-microsoft-com:vml" xmlns:wp14="http://schemas.microsoft.com/office/word/2010/wordprocessingDrawing" xmlns:wp="http://schemas.openxmlformats.org/drawingml/2006/wordprocessingDrawing" xmlns:w10="urn:schemas-microsoft-com:office:word" xmlns:w="http://schemas.openxmlformats.org/wordprocessingml/2006/main" xmlns:w14="http://schemas.microsoft.com/office/word/2010/wordml" xmlns:w15="http://schemas.microsoft.com/office/word/2012/wordml" xmlns:w16se="http://schemas.microsoft.com/office/word/2015/wordml/symex" xmlns:wpg="http://schemas.microsoft.com/office/word/2010/wordprocessingGroup" xmlns:wpi="http://schemas.microsoft.com/office/word/2010/wordprocessingInk" xmlns:wne="http://schemas.microsoft.com/office/word/2006/wordml" xmlns:wps="http://schemas.microsoft.com/office/word/2010/wordprocessingShape" mc:Ignorable="w14 w15 w16se wp14">
   <w:abstractNum w:abstractNumId="0" w15:restartNumberingAfterBreak="0">
+    <w:nsid w:val="19BB5E91"/>
+    <w:multiLevelType w:val="hybridMultilevel"/>
+    <w:tmpl w:val="7C86AD90"/>
+    <w:lvl w:ilvl="0" w:tplc="04090011">
+      <w:start w:val="1"/>
+      <w:numFmt w:val="decimal"/>
+      <w:lvlText w:val="%1)"/>
+      <w:lvlJc w:val="left"/>
+      <w:pPr>
+        <w:ind w:left="720" w:hanging="360"/>
+      </w:pPr>
+      <w:rPr>
+        <w:rFonts w:hint="default"/>
+      </w:rPr>
+    </w:lvl>
+    <w:lvl w:ilvl="1" w:tplc="04090019" w:tentative="1">
+      <w:start w:val="1"/>
+      <w:numFmt w:val="lowerLetter"/>
+      <w:lvlText w:val="%2."/>
+      <w:lvlJc w:val="left"/>
+      <w:pPr>
+        <w:ind w:left="1440" w:hanging="360"/>
+      </w:pPr>
+    </w:lvl>
+    <w:lvl w:ilvl="2" w:tplc="0409001B" w:tentative="1">
+      <w:start w:val="1"/>
+      <w:numFmt w:val="lowerRoman"/>
+      <w:lvlText w:val="%3."/>
+      <w:lvlJc w:val="right"/>
+      <w:pPr>
+        <w:ind w:left="2160" w:hanging="180"/>
+      </w:pPr>
+    </w:lvl>
+    <w:lvl w:ilvl="3" w:tplc="0409000F" w:tentative="1">
+      <w:start w:val="1"/>
+      <w:numFmt w:val="decimal"/>
+      <w:lvlText w:val="%4."/>
+      <w:lvlJc w:val="left"/>
+      <w:pPr>
+        <w:ind w:left="2880" w:hanging="360"/>
+      </w:pPr>
+    </w:lvl>
+    <w:lvl w:ilvl="4" w:tplc="04090019" w:tentative="1">
+      <w:start w:val="1"/>
+      <w:numFmt w:val="lowerLetter"/>
+      <w:lvlText w:val="%5."/>
+      <w:lvlJc w:val="left"/>
+      <w:pPr>
+        <w:ind w:left="3600" w:hanging="360"/>
+      </w:pPr>
+    </w:lvl>
+    <w:lvl w:ilvl="5" w:tplc="0409001B" w:tentative="1">
+      <w:start w:val="1"/>
+      <w:numFmt w:val="lowerRoman"/>
+      <w:lvlText w:val="%6."/>
+      <w:lvlJc w:val="right"/>
+      <w:pPr>
+        <w:ind w:left="4320" w:hanging="180"/>
+      </w:pPr>
+    </w:lvl>
+    <w:lvl w:ilvl="6" w:tplc="0409000F" w:tentative="1">
+      <w:start w:val="1"/>
+      <w:numFmt w:val="decimal"/>
+      <w:lvlText w:val="%7."/>
+      <w:lvlJc w:val="left"/>
+      <w:pPr>
+        <w:ind w:left="5040" w:hanging="360"/>
+      </w:pPr>
+    </w:lvl>
+    <w:lvl w:ilvl="7" w:tplc="04090019" w:tentative="1">
+      <w:start w:val="1"/>
+      <w:numFmt w:val="lowerLetter"/>
+      <w:lvlText w:val="%8."/>
+      <w:lvlJc w:val="left"/>
+      <w:pPr>
+        <w:ind w:left="5760" w:hanging="360"/>
+      </w:pPr>
+    </w:lvl>
+    <w:lvl w:ilvl="8" w:tplc="0409001B" w:tentative="1">
+      <w:start w:val="1"/>
+      <w:numFmt w:val="lowerRoman"/>
+      <w:lvlText w:val="%9."/>
+      <w:lvlJc w:val="right"/>
+      <w:pPr>
+        <w:ind w:left="6480" w:hanging="180"/>
+      </w:pPr>
+    </w:lvl>
+  </w:abstractNum>
+  <w:abstractNum w:abstractNumId="1" w15:restartNumberingAfterBreak="0">
     <w:nsid w:val="475B2D38"/>
     <w:multiLevelType w:val="hybridMultilevel"/>
     <w:tmpl w:val="1578F4DC"/>
@@ -478,6 +2418,9 @@
     </w:lvl>
   </w:abstractNum>
   <w:num w:numId="1">
+    <w:abstractNumId w:val="1"/>
+  </w:num>
+  <w:num w:numId="2">
     <w:abstractNumId w:val="0"/>
   </w:num>
 </w:numbering>
@@ -883,7 +2826,6 @@
   <w:style w:type="character" w:default="1" w:styleId="DefaultParagraphFont">
     <w:name w:val="Default Paragraph Font"/>
     <w:uiPriority w:val="1"/>
-    <w:semiHidden/>
     <w:unhideWhenUsed/>
   </w:style>
   <w:style w:type="table" w:default="1" w:styleId="TableNormal">
@@ -961,6 +2903,54 @@
       <w:ind w:left="720"/>
       <w:contextualSpacing/>
     </w:pPr>
+  </w:style>
+  <w:style w:type="paragraph" w:styleId="HTMLPreformatted">
+    <w:name w:val="HTML Preformatted"/>
+    <w:basedOn w:val="Normal"/>
+    <w:link w:val="HTMLPreformattedChar"/>
+    <w:uiPriority w:val="99"/>
+    <w:semiHidden/>
+    <w:unhideWhenUsed/>
+    <w:rsid w:val="00030395"/>
+    <w:pPr>
+      <w:tabs>
+        <w:tab w:val="left" w:pos="916"/>
+        <w:tab w:val="left" w:pos="1832"/>
+        <w:tab w:val="left" w:pos="2748"/>
+        <w:tab w:val="left" w:pos="3664"/>
+        <w:tab w:val="left" w:pos="4580"/>
+        <w:tab w:val="left" w:pos="5496"/>
+        <w:tab w:val="left" w:pos="6412"/>
+        <w:tab w:val="left" w:pos="7328"/>
+        <w:tab w:val="left" w:pos="8244"/>
+        <w:tab w:val="left" w:pos="9160"/>
+        <w:tab w:val="left" w:pos="10076"/>
+        <w:tab w:val="left" w:pos="10992"/>
+        <w:tab w:val="left" w:pos="11908"/>
+        <w:tab w:val="left" w:pos="12824"/>
+        <w:tab w:val="left" w:pos="13740"/>
+        <w:tab w:val="left" w:pos="14656"/>
+      </w:tabs>
+      <w:spacing w:after="0" w:line="240" w:lineRule="auto"/>
+    </w:pPr>
+    <w:rPr>
+      <w:rFonts w:ascii="Courier New" w:eastAsia="Times New Roman" w:hAnsi="Courier New" w:cs="Courier New"/>
+      <w:sz w:val="20"/>
+      <w:szCs w:val="20"/>
+    </w:rPr>
+  </w:style>
+  <w:style w:type="character" w:customStyle="1" w:styleId="HTMLPreformattedChar">
+    <w:name w:val="HTML Preformatted Char"/>
+    <w:basedOn w:val="DefaultParagraphFont"/>
+    <w:link w:val="HTMLPreformatted"/>
+    <w:uiPriority w:val="99"/>
+    <w:semiHidden/>
+    <w:rsid w:val="00030395"/>
+    <w:rPr>
+      <w:rFonts w:ascii="Courier New" w:eastAsia="Times New Roman" w:hAnsi="Courier New" w:cs="Courier New"/>
+      <w:sz w:val="20"/>
+      <w:szCs w:val="20"/>
+    </w:rPr>
   </w:style>
 </w:styles>
 </file>

--- a/src/Module17/Mod17Assignments/Assignment1706/questions.docx
+++ b/src/Module17/Mod17Assignments/Assignment1706/questions.docx
@@ -6,6 +6,8 @@
       <w:r>
         <w:t>A1-2:</w:t>
       </w:r>
+      <w:bookmarkStart w:id="0" w:name="_GoBack"/>
+      <w:bookmarkEnd w:id="0"/>
     </w:p>
     <w:p>
       <w:pPr>
@@ -42,8 +44,6 @@
       <w:r>
         <w:t>String[] suits = {“Hearts”, “Spades”, “Clubs”, “Diamonds”};</w:t>
       </w:r>
-      <w:bookmarkStart w:id="0" w:name="_GoBack"/>
-      <w:bookmarkEnd w:id="0"/>
     </w:p>
     <w:p>
       <w:pPr>
@@ -54,13 +54,8 @@
           <w:shd w:val="clear" w:color="auto" w:fill="FFFFFF"/>
         </w:rPr>
       </w:pPr>
-      <w:proofErr w:type="spellStart"/>
-      <w:r>
-        <w:t>int</w:t>
-      </w:r>
-      <w:proofErr w:type="spellEnd"/>
-      <w:r>
-        <w:t xml:space="preserve">[] values </w:t>
+      <w:r>
+        <w:t xml:space="preserve">int[] values </w:t>
       </w:r>
       <w:r>
         <w:rPr>
@@ -400,27 +395,7 @@
           <w:szCs w:val="18"/>
         </w:rPr>
         <w:br/>
-        <w:t xml:space="preserve">      Random </w:t>
-      </w:r>
-      <w:proofErr w:type="spellStart"/>
-      <w:r>
-        <w:rPr>
-          <w:rFonts w:ascii="Courier New" w:eastAsia="Times New Roman" w:hAnsi="Courier New" w:cs="Courier New"/>
-          <w:color w:val="A9B7C6"/>
-          <w:sz w:val="18"/>
-          <w:szCs w:val="18"/>
-        </w:rPr>
-        <w:t>rnd</w:t>
-      </w:r>
-      <w:proofErr w:type="spellEnd"/>
-      <w:r>
-        <w:rPr>
-          <w:rFonts w:ascii="Courier New" w:eastAsia="Times New Roman" w:hAnsi="Courier New" w:cs="Courier New"/>
-          <w:color w:val="A9B7C6"/>
-          <w:sz w:val="18"/>
-          <w:szCs w:val="18"/>
-        </w:rPr>
-        <w:t xml:space="preserve"> = </w:t>
+        <w:t xml:space="preserve">      Random rnd = </w:t>
       </w:r>
       <w:r>
         <w:rPr>
@@ -485,56 +460,16 @@
           <w:szCs w:val="18"/>
         </w:rPr>
         <w:br/>
-        <w:t xml:space="preserve">      </w:t>
-      </w:r>
-      <w:proofErr w:type="spellStart"/>
-      <w:r>
-        <w:rPr>
-          <w:rFonts w:ascii="Courier New" w:eastAsia="Times New Roman" w:hAnsi="Courier New" w:cs="Courier New"/>
-          <w:color w:val="CC7832"/>
-          <w:sz w:val="18"/>
-          <w:szCs w:val="18"/>
-        </w:rPr>
-        <w:t>int</w:t>
-      </w:r>
-      <w:proofErr w:type="spellEnd"/>
-      <w:r>
-        <w:rPr>
-          <w:rFonts w:ascii="Courier New" w:eastAsia="Times New Roman" w:hAnsi="Courier New" w:cs="Courier New"/>
-          <w:color w:val="CC7832"/>
-          <w:sz w:val="18"/>
-          <w:szCs w:val="18"/>
-        </w:rPr>
-        <w:t xml:space="preserve"> </w:t>
-      </w:r>
-      <w:r>
-        <w:rPr>
-          <w:rFonts w:ascii="Courier New" w:eastAsia="Times New Roman" w:hAnsi="Courier New" w:cs="Courier New"/>
-          <w:color w:val="A9B7C6"/>
-          <w:sz w:val="18"/>
-          <w:szCs w:val="18"/>
-        </w:rPr>
-        <w:t xml:space="preserve">n = </w:t>
-      </w:r>
-      <w:proofErr w:type="spellStart"/>
-      <w:r>
-        <w:rPr>
-          <w:rFonts w:ascii="Courier New" w:eastAsia="Times New Roman" w:hAnsi="Courier New" w:cs="Courier New"/>
-          <w:color w:val="A9B7C6"/>
-          <w:sz w:val="18"/>
-          <w:szCs w:val="18"/>
-        </w:rPr>
-        <w:t>rnd.nextInt</w:t>
-      </w:r>
-      <w:proofErr w:type="spellEnd"/>
-      <w:r>
-        <w:rPr>
-          <w:rFonts w:ascii="Courier New" w:eastAsia="Times New Roman" w:hAnsi="Courier New" w:cs="Courier New"/>
-          <w:color w:val="A9B7C6"/>
-          <w:sz w:val="18"/>
-          <w:szCs w:val="18"/>
-        </w:rPr>
-        <w:t>(</w:t>
+        <w:t xml:space="preserve">      int </w:t>
+      </w:r>
+      <w:r>
+        <w:rPr>
+          <w:rFonts w:ascii="Courier New" w:eastAsia="Times New Roman" w:hAnsi="Courier New" w:cs="Courier New"/>
+          <w:color w:val="A9B7C6"/>
+          <w:sz w:val="18"/>
+          <w:szCs w:val="18"/>
+        </w:rPr>
+        <w:t>n = rnd.nextInt(</w:t>
       </w:r>
       <w:r>
         <w:rPr>
@@ -838,7 +773,6 @@
         </w:rPr>
         <w:t xml:space="preserve">public static void </w:t>
       </w:r>
-      <w:proofErr w:type="spellStart"/>
       <w:r>
         <w:rPr>
           <w:color w:val="FFC66D"/>
@@ -847,7 +781,6 @@
         </w:rPr>
         <w:t>arePermutations</w:t>
       </w:r>
-      <w:proofErr w:type="spellEnd"/>
       <w:r>
         <w:rPr>
           <w:color w:val="A9B7C6"/>
@@ -856,7 +789,6 @@
         </w:rPr>
         <w:t>(</w:t>
       </w:r>
-      <w:proofErr w:type="spellStart"/>
       <w:r>
         <w:rPr>
           <w:color w:val="CC7832"/>
@@ -865,7 +797,6 @@
         </w:rPr>
         <w:t>int</w:t>
       </w:r>
-      <w:proofErr w:type="spellEnd"/>
       <w:r>
         <w:rPr>
           <w:color w:val="A9B7C6"/>
@@ -880,18 +811,8 @@
           <w:sz w:val="18"/>
           <w:szCs w:val="18"/>
         </w:rPr>
-        <w:t xml:space="preserve">, </w:t>
-      </w:r>
-      <w:proofErr w:type="spellStart"/>
-      <w:r>
-        <w:rPr>
-          <w:color w:val="CC7832"/>
-          <w:sz w:val="18"/>
-          <w:szCs w:val="18"/>
-        </w:rPr>
-        <w:t>int</w:t>
-      </w:r>
-      <w:proofErr w:type="spellEnd"/>
+        <w:t>, int</w:t>
+      </w:r>
       <w:r>
         <w:rPr>
           <w:color w:val="A9B7C6"/>
@@ -918,7 +839,6 @@
         <w:br/>
         <w:t xml:space="preserve">      </w:t>
       </w:r>
-      <w:proofErr w:type="spellStart"/>
       <w:r>
         <w:rPr>
           <w:color w:val="CC7832"/>
@@ -927,7 +847,6 @@
         </w:rPr>
         <w:t>boolean</w:t>
       </w:r>
-      <w:proofErr w:type="spellEnd"/>
       <w:r>
         <w:rPr>
           <w:color w:val="A9B7C6"/>
@@ -942,34 +861,15 @@
           <w:sz w:val="18"/>
           <w:szCs w:val="18"/>
         </w:rPr>
-        <w:t xml:space="preserve">new </w:t>
-      </w:r>
-      <w:proofErr w:type="spellStart"/>
-      <w:r>
-        <w:rPr>
-          <w:color w:val="CC7832"/>
-          <w:sz w:val="18"/>
-          <w:szCs w:val="18"/>
-        </w:rPr>
-        <w:t>boolean</w:t>
-      </w:r>
-      <w:proofErr w:type="spellEnd"/>
-      <w:r>
-        <w:rPr>
-          <w:color w:val="A9B7C6"/>
-          <w:sz w:val="18"/>
-          <w:szCs w:val="18"/>
-        </w:rPr>
-        <w:t>[</w:t>
-      </w:r>
-      <w:proofErr w:type="spellStart"/>
-      <w:r>
-        <w:rPr>
-          <w:color w:val="A9B7C6"/>
-          <w:sz w:val="18"/>
-          <w:szCs w:val="18"/>
-        </w:rPr>
-        <w:t>a.</w:t>
+        <w:t>new boolean</w:t>
+      </w:r>
+      <w:r>
+        <w:rPr>
+          <w:color w:val="A9B7C6"/>
+          <w:sz w:val="18"/>
+          <w:szCs w:val="18"/>
+        </w:rPr>
+        <w:t>[a.</w:t>
       </w:r>
       <w:r>
         <w:rPr>
@@ -979,7 +879,6 @@
         </w:rPr>
         <w:t>length</w:t>
       </w:r>
-      <w:proofErr w:type="spellEnd"/>
       <w:r>
         <w:rPr>
           <w:color w:val="A9B7C6"/>
@@ -1011,16 +910,113 @@
           <w:sz w:val="18"/>
           <w:szCs w:val="18"/>
         </w:rPr>
+        <w:t>(a.</w:t>
+      </w:r>
+      <w:r>
+        <w:rPr>
+          <w:color w:val="9876AA"/>
+          <w:sz w:val="18"/>
+          <w:szCs w:val="18"/>
+        </w:rPr>
+        <w:t xml:space="preserve">length </w:t>
+      </w:r>
+      <w:r>
+        <w:rPr>
+          <w:color w:val="A9B7C6"/>
+          <w:sz w:val="18"/>
+          <w:szCs w:val="18"/>
+        </w:rPr>
+        <w:t>== b.</w:t>
+      </w:r>
+      <w:r>
+        <w:rPr>
+          <w:color w:val="9876AA"/>
+          <w:sz w:val="18"/>
+          <w:szCs w:val="18"/>
+        </w:rPr>
+        <w:t>length</w:t>
+      </w:r>
+      <w:r>
+        <w:rPr>
+          <w:color w:val="A9B7C6"/>
+          <w:sz w:val="18"/>
+          <w:szCs w:val="18"/>
+        </w:rPr>
+        <w:t>)</w:t>
+      </w:r>
+      <w:r>
+        <w:rPr>
+          <w:color w:val="A9B7C6"/>
+          <w:sz w:val="18"/>
+          <w:szCs w:val="18"/>
+        </w:rPr>
+        <w:br/>
+        <w:t xml:space="preserve">         {</w:t>
+      </w:r>
+      <w:r>
+        <w:rPr>
+          <w:color w:val="A9B7C6"/>
+          <w:sz w:val="18"/>
+          <w:szCs w:val="18"/>
+        </w:rPr>
+        <w:br/>
+        <w:t xml:space="preserve">            </w:t>
+      </w:r>
+      <w:r>
+        <w:rPr>
+          <w:color w:val="CC7832"/>
+          <w:sz w:val="18"/>
+          <w:szCs w:val="18"/>
+        </w:rPr>
+        <w:t>for</w:t>
+      </w:r>
+      <w:r>
+        <w:rPr>
+          <w:color w:val="A9B7C6"/>
+          <w:sz w:val="18"/>
+          <w:szCs w:val="18"/>
+        </w:rPr>
         <w:t>(</w:t>
       </w:r>
-      <w:proofErr w:type="spellStart"/>
-      <w:r>
-        <w:rPr>
-          <w:color w:val="A9B7C6"/>
-          <w:sz w:val="18"/>
-          <w:szCs w:val="18"/>
-        </w:rPr>
-        <w:t>a.</w:t>
+      <w:r>
+        <w:rPr>
+          <w:color w:val="CC7832"/>
+          <w:sz w:val="18"/>
+          <w:szCs w:val="18"/>
+        </w:rPr>
+        <w:t xml:space="preserve">int </w:t>
+      </w:r>
+      <w:r>
+        <w:rPr>
+          <w:color w:val="A9B7C6"/>
+          <w:sz w:val="18"/>
+          <w:szCs w:val="18"/>
+        </w:rPr>
+        <w:t xml:space="preserve">i = </w:t>
+      </w:r>
+      <w:r>
+        <w:rPr>
+          <w:color w:val="6897BB"/>
+          <w:sz w:val="18"/>
+          <w:szCs w:val="18"/>
+        </w:rPr>
+        <w:t>0</w:t>
+      </w:r>
+      <w:r>
+        <w:rPr>
+          <w:color w:val="CC7832"/>
+          <w:sz w:val="18"/>
+          <w:szCs w:val="18"/>
+        </w:rPr>
+        <w:t xml:space="preserve">; </w:t>
+      </w:r>
+      <w:r>
+        <w:rPr>
+          <w:color w:val="A9B7C6"/>
+          <w:sz w:val="18"/>
+          <w:szCs w:val="18"/>
+        </w:rPr>
+        <w:t>i &lt; a.</w:t>
       </w:r>
       <w:r>
         <w:rPr>
@@ -1030,31 +1026,313 @@
         </w:rPr>
         <w:t>length</w:t>
       </w:r>
-      <w:proofErr w:type="spellEnd"/>
+      <w:r>
+        <w:rPr>
+          <w:color w:val="CC7832"/>
+          <w:sz w:val="18"/>
+          <w:szCs w:val="18"/>
+        </w:rPr>
+        <w:t xml:space="preserve">; </w:t>
+      </w:r>
+      <w:r>
+        <w:rPr>
+          <w:color w:val="A9B7C6"/>
+          <w:sz w:val="18"/>
+          <w:szCs w:val="18"/>
+        </w:rPr>
+        <w:t>i++)</w:t>
+      </w:r>
+      <w:r>
+        <w:rPr>
+          <w:color w:val="A9B7C6"/>
+          <w:sz w:val="18"/>
+          <w:szCs w:val="18"/>
+        </w:rPr>
+        <w:br/>
+        <w:t xml:space="preserve">               {</w:t>
+      </w:r>
+      <w:r>
+        <w:rPr>
+          <w:color w:val="A9B7C6"/>
+          <w:sz w:val="18"/>
+          <w:szCs w:val="18"/>
+        </w:rPr>
+        <w:br/>
+        <w:t xml:space="preserve">                  perm[i] = </w:t>
+      </w:r>
+      <w:r>
+        <w:rPr>
+          <w:color w:val="CC7832"/>
+          <w:sz w:val="18"/>
+          <w:szCs w:val="18"/>
+        </w:rPr>
+        <w:t>false;</w:t>
+      </w:r>
+      <w:r>
+        <w:rPr>
+          <w:color w:val="CC7832"/>
+          <w:sz w:val="18"/>
+          <w:szCs w:val="18"/>
+        </w:rPr>
+        <w:br/>
+        <w:t xml:space="preserve">                  for</w:t>
+      </w:r>
+      <w:r>
+        <w:rPr>
+          <w:color w:val="A9B7C6"/>
+          <w:sz w:val="18"/>
+          <w:szCs w:val="18"/>
+        </w:rPr>
+        <w:t>(</w:t>
+      </w:r>
+      <w:r>
+        <w:rPr>
+          <w:color w:val="CC7832"/>
+          <w:sz w:val="18"/>
+          <w:szCs w:val="18"/>
+        </w:rPr>
+        <w:t xml:space="preserve">int </w:t>
+      </w:r>
+      <w:r>
+        <w:rPr>
+          <w:color w:val="A9B7C6"/>
+          <w:sz w:val="18"/>
+          <w:szCs w:val="18"/>
+        </w:rPr>
+        <w:t xml:space="preserve">j = </w:t>
+      </w:r>
+      <w:r>
+        <w:rPr>
+          <w:color w:val="6897BB"/>
+          <w:sz w:val="18"/>
+          <w:szCs w:val="18"/>
+        </w:rPr>
+        <w:t>0</w:t>
+      </w:r>
+      <w:r>
+        <w:rPr>
+          <w:color w:val="CC7832"/>
+          <w:sz w:val="18"/>
+          <w:szCs w:val="18"/>
+        </w:rPr>
+        <w:t xml:space="preserve">; </w:t>
+      </w:r>
+      <w:r>
+        <w:rPr>
+          <w:color w:val="A9B7C6"/>
+          <w:sz w:val="18"/>
+          <w:szCs w:val="18"/>
+        </w:rPr>
+        <w:t>j &lt; b.</w:t>
+      </w:r>
       <w:r>
         <w:rPr>
           <w:color w:val="9876AA"/>
           <w:sz w:val="18"/>
           <w:szCs w:val="18"/>
         </w:rPr>
-        <w:t xml:space="preserve"> </w:t>
-      </w:r>
-      <w:r>
-        <w:rPr>
-          <w:color w:val="A9B7C6"/>
-          <w:sz w:val="18"/>
-          <w:szCs w:val="18"/>
-        </w:rPr>
-        <w:t xml:space="preserve">== </w:t>
-      </w:r>
-      <w:proofErr w:type="spellStart"/>
-      <w:r>
-        <w:rPr>
-          <w:color w:val="A9B7C6"/>
-          <w:sz w:val="18"/>
-          <w:szCs w:val="18"/>
-        </w:rPr>
-        <w:t>b.</w:t>
+        <w:t>length</w:t>
+      </w:r>
+      <w:r>
+        <w:rPr>
+          <w:color w:val="CC7832"/>
+          <w:sz w:val="18"/>
+          <w:szCs w:val="18"/>
+        </w:rPr>
+        <w:t xml:space="preserve">; </w:t>
+      </w:r>
+      <w:r>
+        <w:rPr>
+          <w:color w:val="A9B7C6"/>
+          <w:sz w:val="18"/>
+          <w:szCs w:val="18"/>
+        </w:rPr>
+        <w:t>j++)</w:t>
+      </w:r>
+      <w:r>
+        <w:rPr>
+          <w:color w:val="A9B7C6"/>
+          <w:sz w:val="18"/>
+          <w:szCs w:val="18"/>
+        </w:rPr>
+        <w:br/>
+        <w:t xml:space="preserve">                     {</w:t>
+      </w:r>
+      <w:r>
+        <w:rPr>
+          <w:color w:val="A9B7C6"/>
+          <w:sz w:val="18"/>
+          <w:szCs w:val="18"/>
+        </w:rPr>
+        <w:br/>
+        <w:t xml:space="preserve">                        </w:t>
+      </w:r>
+      <w:r>
+        <w:rPr>
+          <w:color w:val="CC7832"/>
+          <w:sz w:val="18"/>
+          <w:szCs w:val="18"/>
+        </w:rPr>
+        <w:t>if</w:t>
+      </w:r>
+      <w:r>
+        <w:rPr>
+          <w:color w:val="A9B7C6"/>
+          <w:sz w:val="18"/>
+          <w:szCs w:val="18"/>
+        </w:rPr>
+        <w:t>(a[i] == b[j])</w:t>
+      </w:r>
+      <w:r>
+        <w:rPr>
+          <w:color w:val="A9B7C6"/>
+          <w:sz w:val="18"/>
+          <w:szCs w:val="18"/>
+        </w:rPr>
+        <w:br/>
+        <w:t xml:space="preserve">                           {</w:t>
+      </w:r>
+      <w:r>
+        <w:rPr>
+          <w:color w:val="A9B7C6"/>
+          <w:sz w:val="18"/>
+          <w:szCs w:val="18"/>
+        </w:rPr>
+        <w:br/>
+        <w:t xml:space="preserve">                              perm[i] = </w:t>
+      </w:r>
+      <w:r>
+        <w:rPr>
+          <w:color w:val="CC7832"/>
+          <w:sz w:val="18"/>
+          <w:szCs w:val="18"/>
+        </w:rPr>
+        <w:t>true;</w:t>
+      </w:r>
+      <w:r>
+        <w:rPr>
+          <w:color w:val="CC7832"/>
+          <w:sz w:val="18"/>
+          <w:szCs w:val="18"/>
+        </w:rPr>
+        <w:br/>
+        <w:t xml:space="preserve">                           </w:t>
+      </w:r>
+      <w:r>
+        <w:rPr>
+          <w:color w:val="A9B7C6"/>
+          <w:sz w:val="18"/>
+          <w:szCs w:val="18"/>
+        </w:rPr>
+        <w:t>}</w:t>
+      </w:r>
+      <w:r>
+        <w:rPr>
+          <w:color w:val="A9B7C6"/>
+          <w:sz w:val="18"/>
+          <w:szCs w:val="18"/>
+        </w:rPr>
+        <w:br/>
+        <w:t xml:space="preserve">                     }</w:t>
+      </w:r>
+      <w:r>
+        <w:rPr>
+          <w:color w:val="A9B7C6"/>
+          <w:sz w:val="18"/>
+          <w:szCs w:val="18"/>
+        </w:rPr>
+        <w:br/>
+        <w:t xml:space="preserve">               }</w:t>
+      </w:r>
+      <w:r>
+        <w:rPr>
+          <w:color w:val="A9B7C6"/>
+          <w:sz w:val="18"/>
+          <w:szCs w:val="18"/>
+        </w:rPr>
+        <w:br/>
+        <w:t xml:space="preserve">            </w:t>
+      </w:r>
+      <w:r>
+        <w:rPr>
+          <w:color w:val="CC7832"/>
+          <w:sz w:val="18"/>
+          <w:szCs w:val="18"/>
+        </w:rPr>
+        <w:t xml:space="preserve">boolean </w:t>
+      </w:r>
+      <w:r>
+        <w:rPr>
+          <w:color w:val="A9B7C6"/>
+          <w:sz w:val="18"/>
+          <w:szCs w:val="18"/>
+        </w:rPr>
+        <w:t xml:space="preserve">isPerm = </w:t>
+      </w:r>
+      <w:r>
+        <w:rPr>
+          <w:color w:val="CC7832"/>
+          <w:sz w:val="18"/>
+          <w:szCs w:val="18"/>
+        </w:rPr>
+        <w:t>true;</w:t>
+      </w:r>
+      <w:r>
+        <w:rPr>
+          <w:color w:val="CC7832"/>
+          <w:sz w:val="18"/>
+          <w:szCs w:val="18"/>
+        </w:rPr>
+        <w:br/>
+        <w:t xml:space="preserve">            for</w:t>
+      </w:r>
+      <w:r>
+        <w:rPr>
+          <w:color w:val="A9B7C6"/>
+          <w:sz w:val="18"/>
+          <w:szCs w:val="18"/>
+        </w:rPr>
+        <w:t>(</w:t>
+      </w:r>
+      <w:r>
+        <w:rPr>
+          <w:color w:val="CC7832"/>
+          <w:sz w:val="18"/>
+          <w:szCs w:val="18"/>
+        </w:rPr>
+        <w:t xml:space="preserve">int </w:t>
+      </w:r>
+      <w:r>
+        <w:rPr>
+          <w:color w:val="A9B7C6"/>
+          <w:sz w:val="18"/>
+          <w:szCs w:val="18"/>
+        </w:rPr>
+        <w:t>i=</w:t>
+      </w:r>
+      <w:r>
+        <w:rPr>
+          <w:color w:val="6897BB"/>
+          <w:sz w:val="18"/>
+          <w:szCs w:val="18"/>
+        </w:rPr>
+        <w:t>0</w:t>
+      </w:r>
+      <w:r>
+        <w:rPr>
+          <w:color w:val="CC7832"/>
+          <w:sz w:val="18"/>
+          <w:szCs w:val="18"/>
+        </w:rPr>
+        <w:t xml:space="preserve">; </w:t>
+      </w:r>
+      <w:r>
+        <w:rPr>
+          <w:color w:val="A9B7C6"/>
+          <w:sz w:val="18"/>
+          <w:szCs w:val="18"/>
+        </w:rPr>
+        <w:t>i &lt; perm.</w:t>
       </w:r>
       <w:r>
         <w:rPr>
@@ -1064,7 +1342,64 @@
         </w:rPr>
         <w:t>length</w:t>
       </w:r>
-      <w:proofErr w:type="spellEnd"/>
+      <w:r>
+        <w:rPr>
+          <w:color w:val="CC7832"/>
+          <w:sz w:val="18"/>
+          <w:szCs w:val="18"/>
+        </w:rPr>
+        <w:t>;</w:t>
+      </w:r>
+      <w:r>
+        <w:rPr>
+          <w:color w:val="A9B7C6"/>
+          <w:sz w:val="18"/>
+          <w:szCs w:val="18"/>
+        </w:rPr>
+        <w:t>i++)</w:t>
+      </w:r>
+      <w:r>
+        <w:rPr>
+          <w:color w:val="A9B7C6"/>
+          <w:sz w:val="18"/>
+          <w:szCs w:val="18"/>
+        </w:rPr>
+        <w:br/>
+        <w:t xml:space="preserve">               {</w:t>
+      </w:r>
+      <w:r>
+        <w:rPr>
+          <w:color w:val="A9B7C6"/>
+          <w:sz w:val="18"/>
+          <w:szCs w:val="18"/>
+        </w:rPr>
+        <w:br/>
+        <w:t xml:space="preserve">                  </w:t>
+      </w:r>
+      <w:r>
+        <w:rPr>
+          <w:color w:val="CC7832"/>
+          <w:sz w:val="18"/>
+          <w:szCs w:val="18"/>
+        </w:rPr>
+        <w:t>if</w:t>
+      </w:r>
+      <w:r>
+        <w:rPr>
+          <w:color w:val="A9B7C6"/>
+          <w:sz w:val="18"/>
+          <w:szCs w:val="18"/>
+        </w:rPr>
+        <w:t xml:space="preserve">(perm[i] != </w:t>
+      </w:r>
+      <w:r>
+        <w:rPr>
+          <w:color w:val="CC7832"/>
+          <w:sz w:val="18"/>
+          <w:szCs w:val="18"/>
+        </w:rPr>
+        <w:t>true</w:t>
+      </w:r>
       <w:r>
         <w:rPr>
           <w:color w:val="A9B7C6"/>
@@ -1080,7 +1415,59 @@
           <w:szCs w:val="18"/>
         </w:rPr>
         <w:br/>
-        <w:t xml:space="preserve">         {</w:t>
+        <w:t xml:space="preserve">                     {</w:t>
+      </w:r>
+      <w:r>
+        <w:rPr>
+          <w:color w:val="A9B7C6"/>
+          <w:sz w:val="18"/>
+          <w:szCs w:val="18"/>
+        </w:rPr>
+        <w:br/>
+        <w:t xml:space="preserve">                        isPerm = </w:t>
+      </w:r>
+      <w:r>
+        <w:rPr>
+          <w:color w:val="CC7832"/>
+          <w:sz w:val="18"/>
+          <w:szCs w:val="18"/>
+        </w:rPr>
+        <w:t>false;</w:t>
+      </w:r>
+      <w:r>
+        <w:rPr>
+          <w:color w:val="CC7832"/>
+          <w:sz w:val="18"/>
+          <w:szCs w:val="18"/>
+        </w:rPr>
+        <w:br/>
+        <w:t xml:space="preserve">                        break;</w:t>
+      </w:r>
+      <w:r>
+        <w:rPr>
+          <w:color w:val="CC7832"/>
+          <w:sz w:val="18"/>
+          <w:szCs w:val="18"/>
+        </w:rPr>
+        <w:br/>
+        <w:t xml:space="preserve">                     </w:t>
+      </w:r>
+      <w:r>
+        <w:rPr>
+          <w:color w:val="A9B7C6"/>
+          <w:sz w:val="18"/>
+          <w:szCs w:val="18"/>
+        </w:rPr>
+        <w:t>}</w:t>
+      </w:r>
+      <w:r>
+        <w:rPr>
+          <w:color w:val="A9B7C6"/>
+          <w:sz w:val="18"/>
+          <w:szCs w:val="18"/>
+        </w:rPr>
+        <w:br/>
+        <w:t xml:space="preserve">               }</w:t>
       </w:r>
       <w:r>
         <w:rPr>
@@ -1097,129 +1484,31 @@
           <w:sz w:val="18"/>
           <w:szCs w:val="18"/>
         </w:rPr>
-        <w:t>for</w:t>
-      </w:r>
-      <w:r>
-        <w:rPr>
-          <w:color w:val="A9B7C6"/>
-          <w:sz w:val="18"/>
-          <w:szCs w:val="18"/>
-        </w:rPr>
-        <w:t>(</w:t>
-      </w:r>
-      <w:proofErr w:type="spellStart"/>
-      <w:r>
-        <w:rPr>
-          <w:color w:val="CC7832"/>
-          <w:sz w:val="18"/>
-          <w:szCs w:val="18"/>
-        </w:rPr>
-        <w:t>int</w:t>
-      </w:r>
-      <w:proofErr w:type="spellEnd"/>
-      <w:r>
-        <w:rPr>
-          <w:color w:val="CC7832"/>
-          <w:sz w:val="18"/>
-          <w:szCs w:val="18"/>
-        </w:rPr>
-        <w:t xml:space="preserve"> </w:t>
-      </w:r>
-      <w:proofErr w:type="spellStart"/>
-      <w:r>
-        <w:rPr>
-          <w:color w:val="A9B7C6"/>
-          <w:sz w:val="18"/>
-          <w:szCs w:val="18"/>
-        </w:rPr>
-        <w:t>i</w:t>
-      </w:r>
-      <w:proofErr w:type="spellEnd"/>
-      <w:r>
-        <w:rPr>
-          <w:color w:val="A9B7C6"/>
-          <w:sz w:val="18"/>
-          <w:szCs w:val="18"/>
-        </w:rPr>
-        <w:t xml:space="preserve"> = </w:t>
-      </w:r>
-      <w:r>
-        <w:rPr>
-          <w:color w:val="6897BB"/>
-          <w:sz w:val="18"/>
-          <w:szCs w:val="18"/>
-        </w:rPr>
-        <w:t>0</w:t>
-      </w:r>
-      <w:r>
-        <w:rPr>
-          <w:color w:val="CC7832"/>
-          <w:sz w:val="18"/>
-          <w:szCs w:val="18"/>
-        </w:rPr>
-        <w:t xml:space="preserve">; </w:t>
-      </w:r>
-      <w:proofErr w:type="spellStart"/>
-      <w:r>
-        <w:rPr>
-          <w:color w:val="A9B7C6"/>
-          <w:sz w:val="18"/>
-          <w:szCs w:val="18"/>
-        </w:rPr>
-        <w:t>i</w:t>
-      </w:r>
-      <w:proofErr w:type="spellEnd"/>
-      <w:r>
-        <w:rPr>
-          <w:color w:val="A9B7C6"/>
-          <w:sz w:val="18"/>
-          <w:szCs w:val="18"/>
-        </w:rPr>
-        <w:t xml:space="preserve"> &lt; </w:t>
-      </w:r>
-      <w:proofErr w:type="spellStart"/>
-      <w:r>
-        <w:rPr>
-          <w:color w:val="A9B7C6"/>
-          <w:sz w:val="18"/>
-          <w:szCs w:val="18"/>
-        </w:rPr>
-        <w:t>a.</w:t>
-      </w:r>
-      <w:r>
-        <w:rPr>
-          <w:color w:val="9876AA"/>
-          <w:sz w:val="18"/>
-          <w:szCs w:val="18"/>
-        </w:rPr>
-        <w:t>length</w:t>
-      </w:r>
-      <w:proofErr w:type="spellEnd"/>
-      <w:r>
-        <w:rPr>
-          <w:color w:val="CC7832"/>
-          <w:sz w:val="18"/>
-          <w:szCs w:val="18"/>
-        </w:rPr>
-        <w:t xml:space="preserve">; </w:t>
-      </w:r>
-      <w:proofErr w:type="spellStart"/>
-      <w:r>
-        <w:rPr>
-          <w:color w:val="A9B7C6"/>
-          <w:sz w:val="18"/>
-          <w:szCs w:val="18"/>
-        </w:rPr>
-        <w:t>i</w:t>
-      </w:r>
-      <w:proofErr w:type="spellEnd"/>
-      <w:r>
-        <w:rPr>
-          <w:color w:val="A9B7C6"/>
-          <w:sz w:val="18"/>
-          <w:szCs w:val="18"/>
-        </w:rPr>
-        <w:t>++)</w:t>
+        <w:t>if</w:t>
+      </w:r>
+      <w:r>
+        <w:rPr>
+          <w:color w:val="A9B7C6"/>
+          <w:sz w:val="18"/>
+          <w:szCs w:val="18"/>
+        </w:rPr>
+        <w:t xml:space="preserve">(isPerm == </w:t>
+      </w:r>
+      <w:r>
+        <w:rPr>
+          <w:color w:val="CC7832"/>
+          <w:sz w:val="18"/>
+          <w:szCs w:val="18"/>
+        </w:rPr>
+        <w:t>true</w:t>
+      </w:r>
+      <w:r>
+        <w:rPr>
+          <w:color w:val="A9B7C6"/>
+          <w:sz w:val="18"/>
+          <w:szCs w:val="18"/>
+        </w:rPr>
+        <w:t>)</w:t>
       </w:r>
       <w:r>
         <w:rPr>
@@ -1237,690 +1526,7 @@
           <w:szCs w:val="18"/>
         </w:rPr>
         <w:br/>
-        <w:t xml:space="preserve">                  perm[</w:t>
-      </w:r>
-      <w:proofErr w:type="spellStart"/>
-      <w:r>
-        <w:rPr>
-          <w:color w:val="A9B7C6"/>
-          <w:sz w:val="18"/>
-          <w:szCs w:val="18"/>
-        </w:rPr>
-        <w:t>i</w:t>
-      </w:r>
-      <w:proofErr w:type="spellEnd"/>
-      <w:r>
-        <w:rPr>
-          <w:color w:val="A9B7C6"/>
-          <w:sz w:val="18"/>
-          <w:szCs w:val="18"/>
-        </w:rPr>
-        <w:t xml:space="preserve">] = </w:t>
-      </w:r>
-      <w:r>
-        <w:rPr>
-          <w:color w:val="CC7832"/>
-          <w:sz w:val="18"/>
-          <w:szCs w:val="18"/>
-        </w:rPr>
-        <w:t>false;</w:t>
-      </w:r>
-      <w:r>
-        <w:rPr>
-          <w:color w:val="CC7832"/>
-          <w:sz w:val="18"/>
-          <w:szCs w:val="18"/>
-        </w:rPr>
-        <w:br/>
-        <w:t xml:space="preserve">                  for</w:t>
-      </w:r>
-      <w:r>
-        <w:rPr>
-          <w:color w:val="A9B7C6"/>
-          <w:sz w:val="18"/>
-          <w:szCs w:val="18"/>
-        </w:rPr>
-        <w:t>(</w:t>
-      </w:r>
-      <w:proofErr w:type="spellStart"/>
-      <w:r>
-        <w:rPr>
-          <w:color w:val="CC7832"/>
-          <w:sz w:val="18"/>
-          <w:szCs w:val="18"/>
-        </w:rPr>
-        <w:t>int</w:t>
-      </w:r>
-      <w:proofErr w:type="spellEnd"/>
-      <w:r>
-        <w:rPr>
-          <w:color w:val="CC7832"/>
-          <w:sz w:val="18"/>
-          <w:szCs w:val="18"/>
-        </w:rPr>
-        <w:t xml:space="preserve"> </w:t>
-      </w:r>
-      <w:r>
-        <w:rPr>
-          <w:color w:val="A9B7C6"/>
-          <w:sz w:val="18"/>
-          <w:szCs w:val="18"/>
-        </w:rPr>
-        <w:t xml:space="preserve">j = </w:t>
-      </w:r>
-      <w:r>
-        <w:rPr>
-          <w:color w:val="6897BB"/>
-          <w:sz w:val="18"/>
-          <w:szCs w:val="18"/>
-        </w:rPr>
-        <w:t>0</w:t>
-      </w:r>
-      <w:r>
-        <w:rPr>
-          <w:color w:val="CC7832"/>
-          <w:sz w:val="18"/>
-          <w:szCs w:val="18"/>
-        </w:rPr>
-        <w:t xml:space="preserve">; </w:t>
-      </w:r>
-      <w:r>
-        <w:rPr>
-          <w:color w:val="A9B7C6"/>
-          <w:sz w:val="18"/>
-          <w:szCs w:val="18"/>
-        </w:rPr>
-        <w:t xml:space="preserve">j &lt; </w:t>
-      </w:r>
-      <w:proofErr w:type="spellStart"/>
-      <w:r>
-        <w:rPr>
-          <w:color w:val="A9B7C6"/>
-          <w:sz w:val="18"/>
-          <w:szCs w:val="18"/>
-        </w:rPr>
-        <w:t>b.</w:t>
-      </w:r>
-      <w:r>
-        <w:rPr>
-          <w:color w:val="9876AA"/>
-          <w:sz w:val="18"/>
-          <w:szCs w:val="18"/>
-        </w:rPr>
-        <w:t>length</w:t>
-      </w:r>
-      <w:proofErr w:type="spellEnd"/>
-      <w:r>
-        <w:rPr>
-          <w:color w:val="CC7832"/>
-          <w:sz w:val="18"/>
-          <w:szCs w:val="18"/>
-        </w:rPr>
-        <w:t xml:space="preserve">; </w:t>
-      </w:r>
-      <w:proofErr w:type="spellStart"/>
-      <w:r>
-        <w:rPr>
-          <w:color w:val="A9B7C6"/>
-          <w:sz w:val="18"/>
-          <w:szCs w:val="18"/>
-        </w:rPr>
-        <w:t>j++</w:t>
-      </w:r>
-      <w:proofErr w:type="spellEnd"/>
-      <w:r>
-        <w:rPr>
-          <w:color w:val="A9B7C6"/>
-          <w:sz w:val="18"/>
-          <w:szCs w:val="18"/>
-        </w:rPr>
-        <w:t>)</w:t>
-      </w:r>
-      <w:r>
-        <w:rPr>
-          <w:color w:val="A9B7C6"/>
-          <w:sz w:val="18"/>
-          <w:szCs w:val="18"/>
-        </w:rPr>
-        <w:br/>
-        <w:t xml:space="preserve">                     {</w:t>
-      </w:r>
-      <w:r>
-        <w:rPr>
-          <w:color w:val="A9B7C6"/>
-          <w:sz w:val="18"/>
-          <w:szCs w:val="18"/>
-        </w:rPr>
-        <w:br/>
-        <w:t xml:space="preserve">                        </w:t>
-      </w:r>
-      <w:r>
-        <w:rPr>
-          <w:color w:val="CC7832"/>
-          <w:sz w:val="18"/>
-          <w:szCs w:val="18"/>
-        </w:rPr>
-        <w:t>if</w:t>
-      </w:r>
-      <w:r>
-        <w:rPr>
-          <w:color w:val="A9B7C6"/>
-          <w:sz w:val="18"/>
-          <w:szCs w:val="18"/>
-        </w:rPr>
-        <w:t>(a[</w:t>
-      </w:r>
-      <w:proofErr w:type="spellStart"/>
-      <w:r>
-        <w:rPr>
-          <w:color w:val="A9B7C6"/>
-          <w:sz w:val="18"/>
-          <w:szCs w:val="18"/>
-        </w:rPr>
-        <w:t>i</w:t>
-      </w:r>
-      <w:proofErr w:type="spellEnd"/>
-      <w:r>
-        <w:rPr>
-          <w:color w:val="A9B7C6"/>
-          <w:sz w:val="18"/>
-          <w:szCs w:val="18"/>
-        </w:rPr>
-        <w:t>] == b[j])</w:t>
-      </w:r>
-      <w:r>
-        <w:rPr>
-          <w:color w:val="A9B7C6"/>
-          <w:sz w:val="18"/>
-          <w:szCs w:val="18"/>
-        </w:rPr>
-        <w:br/>
-        <w:t xml:space="preserve">                           {</w:t>
-      </w:r>
-      <w:r>
-        <w:rPr>
-          <w:color w:val="A9B7C6"/>
-          <w:sz w:val="18"/>
-          <w:szCs w:val="18"/>
-        </w:rPr>
-        <w:br/>
-        <w:t xml:space="preserve">                              perm[</w:t>
-      </w:r>
-      <w:proofErr w:type="spellStart"/>
-      <w:r>
-        <w:rPr>
-          <w:color w:val="A9B7C6"/>
-          <w:sz w:val="18"/>
-          <w:szCs w:val="18"/>
-        </w:rPr>
-        <w:t>i</w:t>
-      </w:r>
-      <w:proofErr w:type="spellEnd"/>
-      <w:r>
-        <w:rPr>
-          <w:color w:val="A9B7C6"/>
-          <w:sz w:val="18"/>
-          <w:szCs w:val="18"/>
-        </w:rPr>
-        <w:t xml:space="preserve">] = </w:t>
-      </w:r>
-      <w:r>
-        <w:rPr>
-          <w:color w:val="CC7832"/>
-          <w:sz w:val="18"/>
-          <w:szCs w:val="18"/>
-        </w:rPr>
-        <w:t>true;</w:t>
-      </w:r>
-      <w:r>
-        <w:rPr>
-          <w:color w:val="CC7832"/>
-          <w:sz w:val="18"/>
-          <w:szCs w:val="18"/>
-        </w:rPr>
-        <w:br/>
-        <w:t xml:space="preserve">                           </w:t>
-      </w:r>
-      <w:r>
-        <w:rPr>
-          <w:color w:val="A9B7C6"/>
-          <w:sz w:val="18"/>
-          <w:szCs w:val="18"/>
-        </w:rPr>
-        <w:t>}</w:t>
-      </w:r>
-      <w:r>
-        <w:rPr>
-          <w:color w:val="A9B7C6"/>
-          <w:sz w:val="18"/>
-          <w:szCs w:val="18"/>
-        </w:rPr>
-        <w:br/>
-        <w:t xml:space="preserve">                     }</w:t>
-      </w:r>
-      <w:r>
-        <w:rPr>
-          <w:color w:val="A9B7C6"/>
-          <w:sz w:val="18"/>
-          <w:szCs w:val="18"/>
-        </w:rPr>
-        <w:br/>
-        <w:t xml:space="preserve">               }</w:t>
-      </w:r>
-      <w:r>
-        <w:rPr>
-          <w:color w:val="A9B7C6"/>
-          <w:sz w:val="18"/>
-          <w:szCs w:val="18"/>
-        </w:rPr>
-        <w:br/>
-        <w:t xml:space="preserve">            </w:t>
-      </w:r>
-      <w:proofErr w:type="spellStart"/>
-      <w:r>
-        <w:rPr>
-          <w:color w:val="CC7832"/>
-          <w:sz w:val="18"/>
-          <w:szCs w:val="18"/>
-        </w:rPr>
-        <w:t>boolean</w:t>
-      </w:r>
-      <w:proofErr w:type="spellEnd"/>
-      <w:r>
-        <w:rPr>
-          <w:color w:val="CC7832"/>
-          <w:sz w:val="18"/>
-          <w:szCs w:val="18"/>
-        </w:rPr>
-        <w:t xml:space="preserve"> </w:t>
-      </w:r>
-      <w:proofErr w:type="spellStart"/>
-      <w:r>
-        <w:rPr>
-          <w:color w:val="A9B7C6"/>
-          <w:sz w:val="18"/>
-          <w:szCs w:val="18"/>
-        </w:rPr>
-        <w:t>isPerm</w:t>
-      </w:r>
-      <w:proofErr w:type="spellEnd"/>
-      <w:r>
-        <w:rPr>
-          <w:color w:val="A9B7C6"/>
-          <w:sz w:val="18"/>
-          <w:szCs w:val="18"/>
-        </w:rPr>
-        <w:t xml:space="preserve"> = </w:t>
-      </w:r>
-      <w:r>
-        <w:rPr>
-          <w:color w:val="CC7832"/>
-          <w:sz w:val="18"/>
-          <w:szCs w:val="18"/>
-        </w:rPr>
-        <w:t>true;</w:t>
-      </w:r>
-      <w:r>
-        <w:rPr>
-          <w:color w:val="CC7832"/>
-          <w:sz w:val="18"/>
-          <w:szCs w:val="18"/>
-        </w:rPr>
-        <w:br/>
-        <w:t xml:space="preserve">            for</w:t>
-      </w:r>
-      <w:r>
-        <w:rPr>
-          <w:color w:val="A9B7C6"/>
-          <w:sz w:val="18"/>
-          <w:szCs w:val="18"/>
-        </w:rPr>
-        <w:t>(</w:t>
-      </w:r>
-      <w:proofErr w:type="spellStart"/>
-      <w:r>
-        <w:rPr>
-          <w:color w:val="CC7832"/>
-          <w:sz w:val="18"/>
-          <w:szCs w:val="18"/>
-        </w:rPr>
-        <w:t>int</w:t>
-      </w:r>
-      <w:proofErr w:type="spellEnd"/>
-      <w:r>
-        <w:rPr>
-          <w:color w:val="CC7832"/>
-          <w:sz w:val="18"/>
-          <w:szCs w:val="18"/>
-        </w:rPr>
-        <w:t xml:space="preserve"> </w:t>
-      </w:r>
-      <w:proofErr w:type="spellStart"/>
-      <w:r>
-        <w:rPr>
-          <w:color w:val="A9B7C6"/>
-          <w:sz w:val="18"/>
-          <w:szCs w:val="18"/>
-        </w:rPr>
-        <w:t>i</w:t>
-      </w:r>
-      <w:proofErr w:type="spellEnd"/>
-      <w:r>
-        <w:rPr>
-          <w:color w:val="A9B7C6"/>
-          <w:sz w:val="18"/>
-          <w:szCs w:val="18"/>
-        </w:rPr>
-        <w:t>=</w:t>
-      </w:r>
-      <w:r>
-        <w:rPr>
-          <w:color w:val="6897BB"/>
-          <w:sz w:val="18"/>
-          <w:szCs w:val="18"/>
-        </w:rPr>
-        <w:t>0</w:t>
-      </w:r>
-      <w:r>
-        <w:rPr>
-          <w:color w:val="CC7832"/>
-          <w:sz w:val="18"/>
-          <w:szCs w:val="18"/>
-        </w:rPr>
-        <w:t xml:space="preserve">; </w:t>
-      </w:r>
-      <w:proofErr w:type="spellStart"/>
-      <w:r>
-        <w:rPr>
-          <w:color w:val="A9B7C6"/>
-          <w:sz w:val="18"/>
-          <w:szCs w:val="18"/>
-        </w:rPr>
-        <w:t>i</w:t>
-      </w:r>
-      <w:proofErr w:type="spellEnd"/>
-      <w:r>
-        <w:rPr>
-          <w:color w:val="A9B7C6"/>
-          <w:sz w:val="18"/>
-          <w:szCs w:val="18"/>
-        </w:rPr>
-        <w:t xml:space="preserve"> &lt; </w:t>
-      </w:r>
-      <w:proofErr w:type="spellStart"/>
-      <w:r>
-        <w:rPr>
-          <w:color w:val="A9B7C6"/>
-          <w:sz w:val="18"/>
-          <w:szCs w:val="18"/>
-        </w:rPr>
-        <w:t>perm.</w:t>
-      </w:r>
-      <w:r>
-        <w:rPr>
-          <w:color w:val="9876AA"/>
-          <w:sz w:val="18"/>
-          <w:szCs w:val="18"/>
-        </w:rPr>
-        <w:t>length</w:t>
-      </w:r>
-      <w:r>
-        <w:rPr>
-          <w:color w:val="CC7832"/>
-          <w:sz w:val="18"/>
-          <w:szCs w:val="18"/>
-        </w:rPr>
-        <w:t>;</w:t>
-      </w:r>
-      <w:r>
-        <w:rPr>
-          <w:color w:val="A9B7C6"/>
-          <w:sz w:val="18"/>
-          <w:szCs w:val="18"/>
-        </w:rPr>
-        <w:t>i</w:t>
-      </w:r>
-      <w:proofErr w:type="spellEnd"/>
-      <w:r>
-        <w:rPr>
-          <w:color w:val="A9B7C6"/>
-          <w:sz w:val="18"/>
-          <w:szCs w:val="18"/>
-        </w:rPr>
-        <w:t>++)</w:t>
-      </w:r>
-      <w:r>
-        <w:rPr>
-          <w:color w:val="A9B7C6"/>
-          <w:sz w:val="18"/>
-          <w:szCs w:val="18"/>
-        </w:rPr>
-        <w:br/>
-        <w:t xml:space="preserve">               {</w:t>
-      </w:r>
-      <w:r>
-        <w:rPr>
-          <w:color w:val="A9B7C6"/>
-          <w:sz w:val="18"/>
-          <w:szCs w:val="18"/>
-        </w:rPr>
-        <w:br/>
-        <w:t xml:space="preserve">                  </w:t>
-      </w:r>
-      <w:r>
-        <w:rPr>
-          <w:color w:val="CC7832"/>
-          <w:sz w:val="18"/>
-          <w:szCs w:val="18"/>
-        </w:rPr>
-        <w:t>if</w:t>
-      </w:r>
-      <w:r>
-        <w:rPr>
-          <w:color w:val="A9B7C6"/>
-          <w:sz w:val="18"/>
-          <w:szCs w:val="18"/>
-        </w:rPr>
-        <w:t>(perm[</w:t>
-      </w:r>
-      <w:proofErr w:type="spellStart"/>
-      <w:r>
-        <w:rPr>
-          <w:color w:val="A9B7C6"/>
-          <w:sz w:val="18"/>
-          <w:szCs w:val="18"/>
-        </w:rPr>
-        <w:t>i</w:t>
-      </w:r>
-      <w:proofErr w:type="spellEnd"/>
-      <w:r>
-        <w:rPr>
-          <w:color w:val="A9B7C6"/>
-          <w:sz w:val="18"/>
-          <w:szCs w:val="18"/>
-        </w:rPr>
-        <w:t xml:space="preserve">] != </w:t>
-      </w:r>
-      <w:r>
-        <w:rPr>
-          <w:color w:val="CC7832"/>
-          <w:sz w:val="18"/>
-          <w:szCs w:val="18"/>
-        </w:rPr>
-        <w:t>true</w:t>
-      </w:r>
-      <w:r>
-        <w:rPr>
-          <w:color w:val="A9B7C6"/>
-          <w:sz w:val="18"/>
-          <w:szCs w:val="18"/>
-        </w:rPr>
-        <w:t>)</w:t>
-      </w:r>
-      <w:r>
-        <w:rPr>
-          <w:color w:val="A9B7C6"/>
-          <w:sz w:val="18"/>
-          <w:szCs w:val="18"/>
-        </w:rPr>
-        <w:br/>
-        <w:t xml:space="preserve">                     {</w:t>
-      </w:r>
-      <w:r>
-        <w:rPr>
-          <w:color w:val="A9B7C6"/>
-          <w:sz w:val="18"/>
-          <w:szCs w:val="18"/>
-        </w:rPr>
-        <w:br/>
-        <w:t xml:space="preserve">                        </w:t>
-      </w:r>
-      <w:proofErr w:type="spellStart"/>
-      <w:r>
-        <w:rPr>
-          <w:color w:val="A9B7C6"/>
-          <w:sz w:val="18"/>
-          <w:szCs w:val="18"/>
-        </w:rPr>
-        <w:t>isPerm</w:t>
-      </w:r>
-      <w:proofErr w:type="spellEnd"/>
-      <w:r>
-        <w:rPr>
-          <w:color w:val="A9B7C6"/>
-          <w:sz w:val="18"/>
-          <w:szCs w:val="18"/>
-        </w:rPr>
-        <w:t xml:space="preserve"> = </w:t>
-      </w:r>
-      <w:r>
-        <w:rPr>
-          <w:color w:val="CC7832"/>
-          <w:sz w:val="18"/>
-          <w:szCs w:val="18"/>
-        </w:rPr>
-        <w:t>false;</w:t>
-      </w:r>
-      <w:r>
-        <w:rPr>
-          <w:color w:val="CC7832"/>
-          <w:sz w:val="18"/>
-          <w:szCs w:val="18"/>
-        </w:rPr>
-        <w:br/>
-        <w:t xml:space="preserve">                        break;</w:t>
-      </w:r>
-      <w:r>
-        <w:rPr>
-          <w:color w:val="CC7832"/>
-          <w:sz w:val="18"/>
-          <w:szCs w:val="18"/>
-        </w:rPr>
-        <w:br/>
-        <w:t xml:space="preserve">                     </w:t>
-      </w:r>
-      <w:r>
-        <w:rPr>
-          <w:color w:val="A9B7C6"/>
-          <w:sz w:val="18"/>
-          <w:szCs w:val="18"/>
-        </w:rPr>
-        <w:t>}</w:t>
-      </w:r>
-      <w:r>
-        <w:rPr>
-          <w:color w:val="A9B7C6"/>
-          <w:sz w:val="18"/>
-          <w:szCs w:val="18"/>
-        </w:rPr>
-        <w:br/>
-        <w:t xml:space="preserve">               }</w:t>
-      </w:r>
-      <w:r>
-        <w:rPr>
-          <w:color w:val="A9B7C6"/>
-          <w:sz w:val="18"/>
-          <w:szCs w:val="18"/>
-        </w:rPr>
-        <w:br/>
-        <w:t xml:space="preserve">            </w:t>
-      </w:r>
-      <w:r>
-        <w:rPr>
-          <w:color w:val="CC7832"/>
-          <w:sz w:val="18"/>
-          <w:szCs w:val="18"/>
-        </w:rPr>
-        <w:t>if</w:t>
-      </w:r>
-      <w:r>
-        <w:rPr>
-          <w:color w:val="A9B7C6"/>
-          <w:sz w:val="18"/>
-          <w:szCs w:val="18"/>
-        </w:rPr>
-        <w:t>(</w:t>
-      </w:r>
-      <w:proofErr w:type="spellStart"/>
-      <w:r>
-        <w:rPr>
-          <w:color w:val="A9B7C6"/>
-          <w:sz w:val="18"/>
-          <w:szCs w:val="18"/>
-        </w:rPr>
-        <w:t>isPerm</w:t>
-      </w:r>
-      <w:proofErr w:type="spellEnd"/>
-      <w:r>
-        <w:rPr>
-          <w:color w:val="A9B7C6"/>
-          <w:sz w:val="18"/>
-          <w:szCs w:val="18"/>
-        </w:rPr>
-        <w:t xml:space="preserve"> == </w:t>
-      </w:r>
-      <w:r>
-        <w:rPr>
-          <w:color w:val="CC7832"/>
-          <w:sz w:val="18"/>
-          <w:szCs w:val="18"/>
-        </w:rPr>
-        <w:t>true</w:t>
-      </w:r>
-      <w:r>
-        <w:rPr>
-          <w:color w:val="A9B7C6"/>
-          <w:sz w:val="18"/>
-          <w:szCs w:val="18"/>
-        </w:rPr>
-        <w:t>)</w:t>
-      </w:r>
-      <w:r>
-        <w:rPr>
-          <w:color w:val="A9B7C6"/>
-          <w:sz w:val="18"/>
-          <w:szCs w:val="18"/>
-        </w:rPr>
-        <w:br/>
-        <w:t xml:space="preserve">               {</w:t>
-      </w:r>
-      <w:r>
-        <w:rPr>
-          <w:color w:val="A9B7C6"/>
-          <w:sz w:val="18"/>
-          <w:szCs w:val="18"/>
-        </w:rPr>
-        <w:br/>
-        <w:t xml:space="preserve">                  </w:t>
-      </w:r>
-      <w:proofErr w:type="spellStart"/>
-      <w:r>
-        <w:rPr>
-          <w:color w:val="A9B7C6"/>
-          <w:sz w:val="18"/>
-          <w:szCs w:val="18"/>
-        </w:rPr>
-        <w:t>System.</w:t>
+        <w:t xml:space="preserve">                  System.</w:t>
       </w:r>
       <w:r>
         <w:rPr>
@@ -1938,16 +1544,7 @@
           <w:sz w:val="18"/>
           <w:szCs w:val="18"/>
         </w:rPr>
-        <w:t>.println</w:t>
-      </w:r>
-      <w:proofErr w:type="spellEnd"/>
-      <w:r>
-        <w:rPr>
-          <w:color w:val="A9B7C6"/>
-          <w:sz w:val="18"/>
-          <w:szCs w:val="18"/>
-        </w:rPr>
-        <w:t>(</w:t>
+        <w:t>.println(</w:t>
       </w:r>
       <w:r>
         <w:rPr>
@@ -2031,16 +1628,7 @@
           <w:szCs w:val="18"/>
         </w:rPr>
         <w:br/>
-        <w:t xml:space="preserve">                  </w:t>
-      </w:r>
-      <w:proofErr w:type="spellStart"/>
-      <w:r>
-        <w:rPr>
-          <w:color w:val="A9B7C6"/>
-          <w:sz w:val="18"/>
-          <w:szCs w:val="18"/>
-        </w:rPr>
-        <w:t>System.</w:t>
+        <w:t xml:space="preserve">                  System.</w:t>
       </w:r>
       <w:r>
         <w:rPr>
@@ -2058,16 +1646,7 @@
           <w:sz w:val="18"/>
           <w:szCs w:val="18"/>
         </w:rPr>
-        <w:t>.println</w:t>
-      </w:r>
-      <w:proofErr w:type="spellEnd"/>
-      <w:r>
-        <w:rPr>
-          <w:color w:val="A9B7C6"/>
-          <w:sz w:val="18"/>
-          <w:szCs w:val="18"/>
-        </w:rPr>
-        <w:t>(</w:t>
+        <w:t>.println(</w:t>
       </w:r>
       <w:r>
         <w:rPr>
@@ -2149,7 +1728,461 @@
         <w:t>The Shuffle method is completely random, so you cannot tell when an array of {1,2,3,4} will reverse into {4,3,2,1}.</w:t>
       </w:r>
     </w:p>
-    <w:p/>
+    <w:p>
+      <w:r>
+        <w:t>A6:</w:t>
+      </w:r>
+    </w:p>
+    <w:p>
+      <w:pPr>
+        <w:pStyle w:val="ListParagraph"/>
+        <w:numPr>
+          <w:ilvl w:val="0"/>
+          <w:numId w:val="3"/>
+        </w:numPr>
+      </w:pPr>
+      <w:r>
+        <w:t>5 and 6, Ace and Jack, King and Ace.</w:t>
+      </w:r>
+    </w:p>
+    <w:p>
+      <w:pPr>
+        <w:pStyle w:val="ListParagraph"/>
+        <w:numPr>
+          <w:ilvl w:val="0"/>
+          <w:numId w:val="3"/>
+        </w:numPr>
+      </w:pPr>
+      <w:r>
+        <w:t>No because the player removes any triplet consisting of a Jack, Queen, or King.</w:t>
+      </w:r>
+    </w:p>
+    <w:p>
+      <w:pPr>
+        <w:pStyle w:val="ListParagraph"/>
+        <w:numPr>
+          <w:ilvl w:val="0"/>
+          <w:numId w:val="3"/>
+        </w:numPr>
+      </w:pPr>
+      <w:r>
+        <w:t>Yes, it does involve strategy because when multiple plays are available you can play your cards in a right way to maximize pairs.</w:t>
+      </w:r>
+    </w:p>
+    <w:p>
+      <w:pPr>
+        <w:rPr>
+          <w:rFonts w:cstheme="minorHAnsi"/>
+        </w:rPr>
+      </w:pPr>
+      <w:r>
+        <w:rPr>
+          <w:rFonts w:cstheme="minorHAnsi"/>
+        </w:rPr>
+        <w:t>A7:</w:t>
+      </w:r>
+    </w:p>
+    <w:p>
+      <w:pPr>
+        <w:pStyle w:val="ListParagraph"/>
+        <w:numPr>
+          <w:ilvl w:val="0"/>
+          <w:numId w:val="4"/>
+        </w:numPr>
+        <w:rPr>
+          <w:rFonts w:cstheme="minorHAnsi"/>
+        </w:rPr>
+      </w:pPr>
+      <w:r>
+        <w:rPr>
+          <w:rFonts w:cstheme="minorHAnsi"/>
+        </w:rPr>
+        <w:t>A deck of cards is needed. BOARD_SIZE, RANKS, SUITS, POINT_VALUES are the variables.</w:t>
+      </w:r>
+    </w:p>
+    <w:p>
+      <w:pPr>
+        <w:pStyle w:val="ListParagraph"/>
+        <w:numPr>
+          <w:ilvl w:val="0"/>
+          <w:numId w:val="4"/>
+        </w:numPr>
+        <w:rPr>
+          <w:rFonts w:cstheme="minorHAnsi"/>
+        </w:rPr>
+      </w:pPr>
+      <w:r>
+        <w:rPr>
+          <w:rFonts w:cstheme="minorHAnsi"/>
+        </w:rPr>
+        <w:t>First there would be a while loop running when an int value i not being equal to 9. This loop would necessitate the use of rand.NextInt(cards.size()) to generate a card to deal.</w:t>
+      </w:r>
+      <w:r>
+        <w:rPr>
+          <w:rFonts w:cstheme="minorHAnsi"/>
+        </w:rPr>
+        <w:t xml:space="preserve"> </w:t>
+      </w:r>
+      <w:r>
+        <w:rPr>
+          <w:rFonts w:cstheme="minorHAnsi"/>
+        </w:rPr>
+        <w:t xml:space="preserve">This card would then be removed from the ArrayList, while, i would increase by 1 (i++) and cards.size() would decrease by 1 due to the removal of a card. Then an if statement would determine if the player's selected cards </w:t>
+      </w:r>
+      <w:r>
+        <w:rPr>
+          <w:rFonts w:cstheme="minorHAnsi"/>
+        </w:rPr>
+        <w:t>equaled</w:t>
+      </w:r>
+      <w:r>
+        <w:rPr>
+          <w:rFonts w:cstheme="minorHAnsi"/>
+        </w:rPr>
+        <w:t xml:space="preserve"> eleven, if they did then the if-then would break going back to the while </w:t>
+      </w:r>
+      <w:r>
+        <w:rPr>
+          <w:rFonts w:cstheme="minorHAnsi"/>
+        </w:rPr>
+        <w:t>loop. The</w:t>
+      </w:r>
+      <w:r>
+        <w:rPr>
+          <w:rFonts w:cstheme="minorHAnsi"/>
+        </w:rPr>
+        <w:t xml:space="preserve"> same thing would happen if the player selected a J, Q, &amp; K. All of this repeating until the deck of cards is emptied.</w:t>
+      </w:r>
+    </w:p>
+    <w:p>
+      <w:pPr>
+        <w:pStyle w:val="ListParagraph"/>
+        <w:numPr>
+          <w:ilvl w:val="0"/>
+          <w:numId w:val="4"/>
+        </w:numPr>
+        <w:rPr>
+          <w:rFonts w:cstheme="minorHAnsi"/>
+        </w:rPr>
+      </w:pPr>
+      <w:r>
+        <w:rPr>
+          <w:rFonts w:cstheme="minorHAnsi"/>
+        </w:rPr>
+        <w:t>The ElevensBoard.java starter code has all the prerequisites except for the actual code within certain methods</w:t>
+      </w:r>
+    </w:p>
+    <w:p>
+      <w:pPr>
+        <w:pStyle w:val="ListParagraph"/>
+        <w:numPr>
+          <w:ilvl w:val="0"/>
+          <w:numId w:val="4"/>
+        </w:numPr>
+        <w:rPr>
+          <w:rFonts w:cstheme="minorHAnsi"/>
+        </w:rPr>
+      </w:pPr>
+      <w:r>
+        <w:rPr>
+          <w:rFonts w:cstheme="minorHAnsi"/>
+        </w:rPr>
+        <w:t xml:space="preserve">A. </w:t>
+      </w:r>
+      <w:r>
+        <w:rPr>
+          <w:rFonts w:cstheme="minorHAnsi"/>
+        </w:rPr>
+        <w:t>dealMyCards() is called in the ElevensBoard constructor as well as the newGame() method</w:t>
+      </w:r>
+    </w:p>
+    <w:p>
+      <w:pPr>
+        <w:pStyle w:val="ListParagraph"/>
+        <w:rPr>
+          <w:rFonts w:cstheme="minorHAnsi"/>
+        </w:rPr>
+      </w:pPr>
+      <w:r>
+        <w:rPr>
+          <w:rFonts w:cstheme="minorHAnsi"/>
+        </w:rPr>
+        <w:t>B</w:t>
+      </w:r>
+      <w:r>
+        <w:rPr>
+          <w:rFonts w:cstheme="minorHAnsi"/>
+        </w:rPr>
+        <w:t>. isLegal(List&lt;Integer&gt; selectedCards) and anotherPlayIsPossible() should call the containsPairSum11() and containsJQK() methods</w:t>
+      </w:r>
+    </w:p>
+    <w:p>
+      <w:pPr>
+        <w:pStyle w:val="ListParagraph"/>
+        <w:rPr>
+          <w:rFonts w:cstheme="minorHAnsi"/>
+        </w:rPr>
+      </w:pPr>
+      <w:r>
+        <w:rPr>
+          <w:rFonts w:cstheme="minorHAnsi"/>
+        </w:rPr>
+        <w:t>C</w:t>
+      </w:r>
+      <w:r>
+        <w:rPr>
+          <w:rFonts w:cstheme="minorHAnsi"/>
+        </w:rPr>
+        <w:t>. The returned list would be: {J,6,2,A,4} or {0,1,3,6,7}</w:t>
+      </w:r>
+    </w:p>
+    <w:p>
+      <w:pPr>
+        <w:pStyle w:val="ListParagraph"/>
+        <w:rPr>
+          <w:rFonts w:cstheme="minorHAnsi"/>
+        </w:rPr>
+      </w:pPr>
+      <w:r>
+        <w:rPr>
+          <w:rFonts w:cstheme="minorHAnsi"/>
+        </w:rPr>
+        <w:t>D</w:t>
+      </w:r>
+      <w:r>
+        <w:rPr>
+          <w:rFonts w:cstheme="minorHAnsi"/>
+        </w:rPr>
+        <w:t>. public static void printCards(ElevensBoard board) { List&lt;Integer&gt; cIndexes = board.cardIndexes(); for(int i = 0; i &lt; cIndexes.size(); i++) { System.out.println(board.cards[i]); } }</w:t>
+      </w:r>
+    </w:p>
+    <w:p>
+      <w:pPr>
+        <w:pStyle w:val="ListParagraph"/>
+        <w:rPr>
+          <w:rFonts w:cstheme="minorHAnsi"/>
+        </w:rPr>
+      </w:pPr>
+      <w:r>
+        <w:rPr>
+          <w:rFonts w:cstheme="minorHAnsi"/>
+        </w:rPr>
+        <w:t>E</w:t>
+      </w:r>
+      <w:r>
+        <w:rPr>
+          <w:rFonts w:cstheme="minorHAnsi"/>
+        </w:rPr>
+        <w:t xml:space="preserve">. anotherPlayIsPossible() needs to call the containsPairSum11() and containsJQK() methods </w:t>
+      </w:r>
+      <w:r>
+        <w:rPr>
+          <w:rFonts w:cstheme="minorHAnsi"/>
+        </w:rPr>
+        <w:t>to</w:t>
+      </w:r>
+      <w:r>
+        <w:rPr>
+          <w:rFonts w:cstheme="minorHAnsi"/>
+        </w:rPr>
+        <w:t xml:space="preserve"> determine </w:t>
+      </w:r>
+      <w:r>
+        <w:rPr>
+          <w:rFonts w:cstheme="minorHAnsi"/>
+        </w:rPr>
+        <w:t>whether</w:t>
+      </w:r>
+      <w:r>
+        <w:rPr>
+          <w:rFonts w:cstheme="minorHAnsi"/>
+        </w:rPr>
+        <w:t xml:space="preserve"> another play is possible </w:t>
+      </w:r>
+    </w:p>
+    <w:p>
+      <w:pPr>
+        <w:rPr>
+          <w:rFonts w:cstheme="minorHAnsi"/>
+        </w:rPr>
+      </w:pPr>
+      <w:r>
+        <w:rPr>
+          <w:rFonts w:cstheme="minorHAnsi"/>
+        </w:rPr>
+        <w:t>A8:</w:t>
+      </w:r>
+    </w:p>
+    <w:p>
+      <w:pPr>
+        <w:pStyle w:val="ListParagraph"/>
+        <w:numPr>
+          <w:ilvl w:val="0"/>
+          <w:numId w:val="5"/>
+        </w:numPr>
+        <w:rPr>
+          <w:rFonts w:cstheme="minorHAnsi"/>
+        </w:rPr>
+      </w:pPr>
+      <w:r>
+        <w:rPr>
+          <w:rFonts w:cstheme="minorHAnsi"/>
+        </w:rPr>
+        <w:t xml:space="preserve"> Elevens, Thirteens, and Tens are all played with the goal of reac</w:t>
+      </w:r>
+      <w:r>
+        <w:rPr>
+          <w:rFonts w:cstheme="minorHAnsi"/>
+        </w:rPr>
+        <w:t>hing a certain point value. The difference is the amount that you are reaching within the game.</w:t>
+      </w:r>
+    </w:p>
+    <w:p>
+      <w:pPr>
+        <w:pStyle w:val="ListParagraph"/>
+        <w:numPr>
+          <w:ilvl w:val="0"/>
+          <w:numId w:val="5"/>
+        </w:numPr>
+        <w:rPr>
+          <w:rFonts w:cstheme="minorHAnsi"/>
+        </w:rPr>
+      </w:pPr>
+      <w:r>
+        <w:rPr>
+          <w:rFonts w:cstheme="minorHAnsi"/>
+        </w:rPr>
+        <w:t xml:space="preserve">The ElevensBoard creates a ElevensBoard object which is modelled after a Board object and gives that object the values </w:t>
+      </w:r>
+      <w:r>
+        <w:rPr>
+          <w:rFonts w:cstheme="minorHAnsi"/>
+        </w:rPr>
+        <w:t>to</w:t>
+      </w:r>
+      <w:r>
+        <w:rPr>
+          <w:rFonts w:cstheme="minorHAnsi"/>
+        </w:rPr>
+        <w:t xml:space="preserve"> play Elevens.</w:t>
+      </w:r>
+    </w:p>
+    <w:p>
+      <w:pPr>
+        <w:pStyle w:val="ListParagraph"/>
+        <w:numPr>
+          <w:ilvl w:val="0"/>
+          <w:numId w:val="5"/>
+        </w:numPr>
+        <w:rPr>
+          <w:rFonts w:cstheme="minorHAnsi"/>
+        </w:rPr>
+      </w:pPr>
+      <w:r>
+        <w:rPr>
+          <w:rFonts w:cstheme="minorHAnsi"/>
+        </w:rPr>
+        <w:t xml:space="preserve">3. both isLegal and anotherPlayIsPossible are abstract methods meaning these methods cover the differences between all three games, so if another class was written for Thirteens or Blackjack then it could implement these methods. </w:t>
+      </w:r>
+    </w:p>
+    <w:p>
+      <w:pPr>
+        <w:rPr>
+          <w:rFonts w:cstheme="minorHAnsi"/>
+        </w:rPr>
+      </w:pPr>
+      <w:r>
+        <w:rPr>
+          <w:rFonts w:cstheme="minorHAnsi"/>
+        </w:rPr>
+        <w:t>A9:</w:t>
+      </w:r>
+    </w:p>
+    <w:p>
+      <w:pPr>
+        <w:pStyle w:val="ListParagraph"/>
+        <w:numPr>
+          <w:ilvl w:val="0"/>
+          <w:numId w:val="6"/>
+        </w:numPr>
+        <w:rPr>
+          <w:rFonts w:cstheme="minorHAnsi"/>
+        </w:rPr>
+      </w:pPr>
+      <w:r>
+        <w:rPr>
+          <w:rFonts w:cstheme="minorHAnsi"/>
+        </w:rPr>
+        <w:t>Size varies between games and thus wouldn't be abstract since it's a variable.</w:t>
+      </w:r>
+    </w:p>
+    <w:p>
+      <w:pPr>
+        <w:pStyle w:val="ListParagraph"/>
+        <w:numPr>
+          <w:ilvl w:val="0"/>
+          <w:numId w:val="6"/>
+        </w:numPr>
+        <w:rPr>
+          <w:rFonts w:cstheme="minorHAnsi"/>
+        </w:rPr>
+      </w:pPr>
+      <w:r>
+        <w:rPr>
+          <w:rFonts w:cstheme="minorHAnsi"/>
+        </w:rPr>
+        <w:t xml:space="preserve">The Board interface already has </w:t>
+      </w:r>
+      <w:r>
+        <w:rPr>
+          <w:rFonts w:cstheme="minorHAnsi"/>
+        </w:rPr>
+        <w:t>the</w:t>
+      </w:r>
+      <w:r>
+        <w:rPr>
+          <w:rFonts w:cstheme="minorHAnsi"/>
+        </w:rPr>
+        <w:t xml:space="preserve"> abstract methods</w:t>
+      </w:r>
+      <w:r>
+        <w:rPr>
+          <w:rFonts w:cstheme="minorHAnsi"/>
+        </w:rPr>
+        <w:t>, for selecting the cards to be removed or replaced,</w:t>
+      </w:r>
+      <w:r>
+        <w:rPr>
+          <w:rFonts w:cstheme="minorHAnsi"/>
+        </w:rPr>
+        <w:t xml:space="preserve"> to implement.</w:t>
+      </w:r>
+    </w:p>
+    <w:p>
+      <w:pPr>
+        <w:pStyle w:val="ListParagraph"/>
+        <w:numPr>
+          <w:ilvl w:val="0"/>
+          <w:numId w:val="6"/>
+        </w:numPr>
+        <w:rPr>
+          <w:rFonts w:cstheme="minorHAnsi"/>
+        </w:rPr>
+      </w:pPr>
+      <w:r>
+        <w:rPr>
+          <w:rFonts w:cstheme="minorHAnsi"/>
+        </w:rPr>
+        <w:lastRenderedPageBreak/>
+        <w:t>If Board was an interface</w:t>
+      </w:r>
+      <w:r>
+        <w:rPr>
+          <w:rFonts w:cstheme="minorHAnsi"/>
+        </w:rPr>
+        <w:t xml:space="preserve"> it would lose its constructor and Elevens wouldn’t be able to run.</w:t>
+      </w:r>
+    </w:p>
     <w:sectPr>
       <w:headerReference w:type="default" r:id="rId7"/>
       <w:pgSz w:w="12240" w:h="15840"/>
@@ -2228,7 +2261,7 @@
       <w:jc w:val="right"/>
     </w:pPr>
     <w:r>
-      <w:t>4/15</w:t>
+      <w:t>4/20</w:t>
     </w:r>
     <w:r>
       <w:t>/17</w:t>
@@ -2329,6 +2362,184 @@
     </w:lvl>
   </w:abstractNum>
   <w:abstractNum w:abstractNumId="1" w15:restartNumberingAfterBreak="0">
+    <w:nsid w:val="3D7872A1"/>
+    <w:multiLevelType w:val="hybridMultilevel"/>
+    <w:tmpl w:val="CF127886"/>
+    <w:lvl w:ilvl="0" w:tplc="04090011">
+      <w:start w:val="1"/>
+      <w:numFmt w:val="decimal"/>
+      <w:lvlText w:val="%1)"/>
+      <w:lvlJc w:val="left"/>
+      <w:pPr>
+        <w:ind w:left="720" w:hanging="360"/>
+      </w:pPr>
+      <w:rPr>
+        <w:rFonts w:hint="default"/>
+      </w:rPr>
+    </w:lvl>
+    <w:lvl w:ilvl="1" w:tplc="04090019" w:tentative="1">
+      <w:start w:val="1"/>
+      <w:numFmt w:val="lowerLetter"/>
+      <w:lvlText w:val="%2."/>
+      <w:lvlJc w:val="left"/>
+      <w:pPr>
+        <w:ind w:left="1440" w:hanging="360"/>
+      </w:pPr>
+    </w:lvl>
+    <w:lvl w:ilvl="2" w:tplc="0409001B" w:tentative="1">
+      <w:start w:val="1"/>
+      <w:numFmt w:val="lowerRoman"/>
+      <w:lvlText w:val="%3."/>
+      <w:lvlJc w:val="right"/>
+      <w:pPr>
+        <w:ind w:left="2160" w:hanging="180"/>
+      </w:pPr>
+    </w:lvl>
+    <w:lvl w:ilvl="3" w:tplc="0409000F" w:tentative="1">
+      <w:start w:val="1"/>
+      <w:numFmt w:val="decimal"/>
+      <w:lvlText w:val="%4."/>
+      <w:lvlJc w:val="left"/>
+      <w:pPr>
+        <w:ind w:left="2880" w:hanging="360"/>
+      </w:pPr>
+    </w:lvl>
+    <w:lvl w:ilvl="4" w:tplc="04090019" w:tentative="1">
+      <w:start w:val="1"/>
+      <w:numFmt w:val="lowerLetter"/>
+      <w:lvlText w:val="%5."/>
+      <w:lvlJc w:val="left"/>
+      <w:pPr>
+        <w:ind w:left="3600" w:hanging="360"/>
+      </w:pPr>
+    </w:lvl>
+    <w:lvl w:ilvl="5" w:tplc="0409001B" w:tentative="1">
+      <w:start w:val="1"/>
+      <w:numFmt w:val="lowerRoman"/>
+      <w:lvlText w:val="%6."/>
+      <w:lvlJc w:val="right"/>
+      <w:pPr>
+        <w:ind w:left="4320" w:hanging="180"/>
+      </w:pPr>
+    </w:lvl>
+    <w:lvl w:ilvl="6" w:tplc="0409000F" w:tentative="1">
+      <w:start w:val="1"/>
+      <w:numFmt w:val="decimal"/>
+      <w:lvlText w:val="%7."/>
+      <w:lvlJc w:val="left"/>
+      <w:pPr>
+        <w:ind w:left="5040" w:hanging="360"/>
+      </w:pPr>
+    </w:lvl>
+    <w:lvl w:ilvl="7" w:tplc="04090019" w:tentative="1">
+      <w:start w:val="1"/>
+      <w:numFmt w:val="lowerLetter"/>
+      <w:lvlText w:val="%8."/>
+      <w:lvlJc w:val="left"/>
+      <w:pPr>
+        <w:ind w:left="5760" w:hanging="360"/>
+      </w:pPr>
+    </w:lvl>
+    <w:lvl w:ilvl="8" w:tplc="0409001B" w:tentative="1">
+      <w:start w:val="1"/>
+      <w:numFmt w:val="lowerRoman"/>
+      <w:lvlText w:val="%9."/>
+      <w:lvlJc w:val="right"/>
+      <w:pPr>
+        <w:ind w:left="6480" w:hanging="180"/>
+      </w:pPr>
+    </w:lvl>
+  </w:abstractNum>
+  <w:abstractNum w:abstractNumId="2" w15:restartNumberingAfterBreak="0">
+    <w:nsid w:val="40DA19D3"/>
+    <w:multiLevelType w:val="hybridMultilevel"/>
+    <w:tmpl w:val="427019F6"/>
+    <w:lvl w:ilvl="0" w:tplc="04090011">
+      <w:start w:val="1"/>
+      <w:numFmt w:val="decimal"/>
+      <w:lvlText w:val="%1)"/>
+      <w:lvlJc w:val="left"/>
+      <w:pPr>
+        <w:ind w:left="720" w:hanging="360"/>
+      </w:pPr>
+      <w:rPr>
+        <w:rFonts w:hint="default"/>
+      </w:rPr>
+    </w:lvl>
+    <w:lvl w:ilvl="1" w:tplc="04090019" w:tentative="1">
+      <w:start w:val="1"/>
+      <w:numFmt w:val="lowerLetter"/>
+      <w:lvlText w:val="%2."/>
+      <w:lvlJc w:val="left"/>
+      <w:pPr>
+        <w:ind w:left="1440" w:hanging="360"/>
+      </w:pPr>
+    </w:lvl>
+    <w:lvl w:ilvl="2" w:tplc="0409001B" w:tentative="1">
+      <w:start w:val="1"/>
+      <w:numFmt w:val="lowerRoman"/>
+      <w:lvlText w:val="%3."/>
+      <w:lvlJc w:val="right"/>
+      <w:pPr>
+        <w:ind w:left="2160" w:hanging="180"/>
+      </w:pPr>
+    </w:lvl>
+    <w:lvl w:ilvl="3" w:tplc="0409000F" w:tentative="1">
+      <w:start w:val="1"/>
+      <w:numFmt w:val="decimal"/>
+      <w:lvlText w:val="%4."/>
+      <w:lvlJc w:val="left"/>
+      <w:pPr>
+        <w:ind w:left="2880" w:hanging="360"/>
+      </w:pPr>
+    </w:lvl>
+    <w:lvl w:ilvl="4" w:tplc="04090019" w:tentative="1">
+      <w:start w:val="1"/>
+      <w:numFmt w:val="lowerLetter"/>
+      <w:lvlText w:val="%5."/>
+      <w:lvlJc w:val="left"/>
+      <w:pPr>
+        <w:ind w:left="3600" w:hanging="360"/>
+      </w:pPr>
+    </w:lvl>
+    <w:lvl w:ilvl="5" w:tplc="0409001B" w:tentative="1">
+      <w:start w:val="1"/>
+      <w:numFmt w:val="lowerRoman"/>
+      <w:lvlText w:val="%6."/>
+      <w:lvlJc w:val="right"/>
+      <w:pPr>
+        <w:ind w:left="4320" w:hanging="180"/>
+      </w:pPr>
+    </w:lvl>
+    <w:lvl w:ilvl="6" w:tplc="0409000F" w:tentative="1">
+      <w:start w:val="1"/>
+      <w:numFmt w:val="decimal"/>
+      <w:lvlText w:val="%7."/>
+      <w:lvlJc w:val="left"/>
+      <w:pPr>
+        <w:ind w:left="5040" w:hanging="360"/>
+      </w:pPr>
+    </w:lvl>
+    <w:lvl w:ilvl="7" w:tplc="04090019" w:tentative="1">
+      <w:start w:val="1"/>
+      <w:numFmt w:val="lowerLetter"/>
+      <w:lvlText w:val="%8."/>
+      <w:lvlJc w:val="left"/>
+      <w:pPr>
+        <w:ind w:left="5760" w:hanging="360"/>
+      </w:pPr>
+    </w:lvl>
+    <w:lvl w:ilvl="8" w:tplc="0409001B" w:tentative="1">
+      <w:start w:val="1"/>
+      <w:numFmt w:val="lowerRoman"/>
+      <w:lvlText w:val="%9."/>
+      <w:lvlJc w:val="right"/>
+      <w:pPr>
+        <w:ind w:left="6480" w:hanging="180"/>
+      </w:pPr>
+    </w:lvl>
+  </w:abstractNum>
+  <w:abstractNum w:abstractNumId="3" w15:restartNumberingAfterBreak="0">
     <w:nsid w:val="475B2D38"/>
     <w:multiLevelType w:val="hybridMultilevel"/>
     <w:tmpl w:val="1578F4DC"/>
@@ -2417,11 +2628,201 @@
       </w:pPr>
     </w:lvl>
   </w:abstractNum>
+  <w:abstractNum w:abstractNumId="4" w15:restartNumberingAfterBreak="0">
+    <w:nsid w:val="50173EBC"/>
+    <w:multiLevelType w:val="hybridMultilevel"/>
+    <w:tmpl w:val="61149D6E"/>
+    <w:lvl w:ilvl="0" w:tplc="04090011">
+      <w:start w:val="1"/>
+      <w:numFmt w:val="decimal"/>
+      <w:lvlText w:val="%1)"/>
+      <w:lvlJc w:val="left"/>
+      <w:pPr>
+        <w:ind w:left="720" w:hanging="360"/>
+      </w:pPr>
+      <w:rPr>
+        <w:rFonts w:hint="default"/>
+      </w:rPr>
+    </w:lvl>
+    <w:lvl w:ilvl="1" w:tplc="04090019" w:tentative="1">
+      <w:start w:val="1"/>
+      <w:numFmt w:val="lowerLetter"/>
+      <w:lvlText w:val="%2."/>
+      <w:lvlJc w:val="left"/>
+      <w:pPr>
+        <w:ind w:left="1440" w:hanging="360"/>
+      </w:pPr>
+    </w:lvl>
+    <w:lvl w:ilvl="2" w:tplc="0409001B" w:tentative="1">
+      <w:start w:val="1"/>
+      <w:numFmt w:val="lowerRoman"/>
+      <w:lvlText w:val="%3."/>
+      <w:lvlJc w:val="right"/>
+      <w:pPr>
+        <w:ind w:left="2160" w:hanging="180"/>
+      </w:pPr>
+    </w:lvl>
+    <w:lvl w:ilvl="3" w:tplc="0409000F" w:tentative="1">
+      <w:start w:val="1"/>
+      <w:numFmt w:val="decimal"/>
+      <w:lvlText w:val="%4."/>
+      <w:lvlJc w:val="left"/>
+      <w:pPr>
+        <w:ind w:left="2880" w:hanging="360"/>
+      </w:pPr>
+    </w:lvl>
+    <w:lvl w:ilvl="4" w:tplc="04090019" w:tentative="1">
+      <w:start w:val="1"/>
+      <w:numFmt w:val="lowerLetter"/>
+      <w:lvlText w:val="%5."/>
+      <w:lvlJc w:val="left"/>
+      <w:pPr>
+        <w:ind w:left="3600" w:hanging="360"/>
+      </w:pPr>
+    </w:lvl>
+    <w:lvl w:ilvl="5" w:tplc="0409001B" w:tentative="1">
+      <w:start w:val="1"/>
+      <w:numFmt w:val="lowerRoman"/>
+      <w:lvlText w:val="%6."/>
+      <w:lvlJc w:val="right"/>
+      <w:pPr>
+        <w:ind w:left="4320" w:hanging="180"/>
+      </w:pPr>
+    </w:lvl>
+    <w:lvl w:ilvl="6" w:tplc="0409000F" w:tentative="1">
+      <w:start w:val="1"/>
+      <w:numFmt w:val="decimal"/>
+      <w:lvlText w:val="%7."/>
+      <w:lvlJc w:val="left"/>
+      <w:pPr>
+        <w:ind w:left="5040" w:hanging="360"/>
+      </w:pPr>
+    </w:lvl>
+    <w:lvl w:ilvl="7" w:tplc="04090019" w:tentative="1">
+      <w:start w:val="1"/>
+      <w:numFmt w:val="lowerLetter"/>
+      <w:lvlText w:val="%8."/>
+      <w:lvlJc w:val="left"/>
+      <w:pPr>
+        <w:ind w:left="5760" w:hanging="360"/>
+      </w:pPr>
+    </w:lvl>
+    <w:lvl w:ilvl="8" w:tplc="0409001B" w:tentative="1">
+      <w:start w:val="1"/>
+      <w:numFmt w:val="lowerRoman"/>
+      <w:lvlText w:val="%9."/>
+      <w:lvlJc w:val="right"/>
+      <w:pPr>
+        <w:ind w:left="6480" w:hanging="180"/>
+      </w:pPr>
+    </w:lvl>
+  </w:abstractNum>
+  <w:abstractNum w:abstractNumId="5" w15:restartNumberingAfterBreak="0">
+    <w:nsid w:val="51F4516D"/>
+    <w:multiLevelType w:val="hybridMultilevel"/>
+    <w:tmpl w:val="33802FC0"/>
+    <w:lvl w:ilvl="0" w:tplc="04090011">
+      <w:start w:val="1"/>
+      <w:numFmt w:val="decimal"/>
+      <w:lvlText w:val="%1)"/>
+      <w:lvlJc w:val="left"/>
+      <w:pPr>
+        <w:ind w:left="720" w:hanging="360"/>
+      </w:pPr>
+      <w:rPr>
+        <w:rFonts w:hint="default"/>
+      </w:rPr>
+    </w:lvl>
+    <w:lvl w:ilvl="1" w:tplc="04090019" w:tentative="1">
+      <w:start w:val="1"/>
+      <w:numFmt w:val="lowerLetter"/>
+      <w:lvlText w:val="%2."/>
+      <w:lvlJc w:val="left"/>
+      <w:pPr>
+        <w:ind w:left="1440" w:hanging="360"/>
+      </w:pPr>
+    </w:lvl>
+    <w:lvl w:ilvl="2" w:tplc="0409001B" w:tentative="1">
+      <w:start w:val="1"/>
+      <w:numFmt w:val="lowerRoman"/>
+      <w:lvlText w:val="%3."/>
+      <w:lvlJc w:val="right"/>
+      <w:pPr>
+        <w:ind w:left="2160" w:hanging="180"/>
+      </w:pPr>
+    </w:lvl>
+    <w:lvl w:ilvl="3" w:tplc="0409000F" w:tentative="1">
+      <w:start w:val="1"/>
+      <w:numFmt w:val="decimal"/>
+      <w:lvlText w:val="%4."/>
+      <w:lvlJc w:val="left"/>
+      <w:pPr>
+        <w:ind w:left="2880" w:hanging="360"/>
+      </w:pPr>
+    </w:lvl>
+    <w:lvl w:ilvl="4" w:tplc="04090019" w:tentative="1">
+      <w:start w:val="1"/>
+      <w:numFmt w:val="lowerLetter"/>
+      <w:lvlText w:val="%5."/>
+      <w:lvlJc w:val="left"/>
+      <w:pPr>
+        <w:ind w:left="3600" w:hanging="360"/>
+      </w:pPr>
+    </w:lvl>
+    <w:lvl w:ilvl="5" w:tplc="0409001B" w:tentative="1">
+      <w:start w:val="1"/>
+      <w:numFmt w:val="lowerRoman"/>
+      <w:lvlText w:val="%6."/>
+      <w:lvlJc w:val="right"/>
+      <w:pPr>
+        <w:ind w:left="4320" w:hanging="180"/>
+      </w:pPr>
+    </w:lvl>
+    <w:lvl w:ilvl="6" w:tplc="0409000F" w:tentative="1">
+      <w:start w:val="1"/>
+      <w:numFmt w:val="decimal"/>
+      <w:lvlText w:val="%7."/>
+      <w:lvlJc w:val="left"/>
+      <w:pPr>
+        <w:ind w:left="5040" w:hanging="360"/>
+      </w:pPr>
+    </w:lvl>
+    <w:lvl w:ilvl="7" w:tplc="04090019" w:tentative="1">
+      <w:start w:val="1"/>
+      <w:numFmt w:val="lowerLetter"/>
+      <w:lvlText w:val="%8."/>
+      <w:lvlJc w:val="left"/>
+      <w:pPr>
+        <w:ind w:left="5760" w:hanging="360"/>
+      </w:pPr>
+    </w:lvl>
+    <w:lvl w:ilvl="8" w:tplc="0409001B" w:tentative="1">
+      <w:start w:val="1"/>
+      <w:numFmt w:val="lowerRoman"/>
+      <w:lvlText w:val="%9."/>
+      <w:lvlJc w:val="right"/>
+      <w:pPr>
+        <w:ind w:left="6480" w:hanging="180"/>
+      </w:pPr>
+    </w:lvl>
+  </w:abstractNum>
   <w:num w:numId="1">
-    <w:abstractNumId w:val="1"/>
+    <w:abstractNumId w:val="3"/>
   </w:num>
   <w:num w:numId="2">
     <w:abstractNumId w:val="0"/>
+  </w:num>
+  <w:num w:numId="3">
+    <w:abstractNumId w:val="1"/>
+  </w:num>
+  <w:num w:numId="4">
+    <w:abstractNumId w:val="5"/>
+  </w:num>
+  <w:num w:numId="5">
+    <w:abstractNumId w:val="2"/>
+  </w:num>
+  <w:num w:numId="6">
+    <w:abstractNumId w:val="4"/>
   </w:num>
 </w:numbering>
 </file>
@@ -2826,6 +3227,7 @@
   <w:style w:type="character" w:default="1" w:styleId="DefaultParagraphFont">
     <w:name w:val="Default Paragraph Font"/>
     <w:uiPriority w:val="1"/>
+    <w:semiHidden/>
     <w:unhideWhenUsed/>
   </w:style>
   <w:style w:type="table" w:default="1" w:styleId="TableNormal">
